--- a/artefatos/Reuso Pard All - App ESC.docx
+++ b/artefatos/Reuso Pard All - App ESC.docx
@@ -1,42 +1,48 @@
 
 <file path=word/document.xml><?xml version="1.0" encoding="utf-8"?>
-<w:document xmlns:ve="http://schemas.openxmlformats.org/markup-compatibility/2006" xmlns:o="urn:schemas-microsoft-com:office:office" xmlns:r="http://schemas.openxmlformats.org/officeDocument/2006/relationships" xmlns:m="http://schemas.openxmlformats.org/officeDocument/2006/math" xmlns:v="urn:schemas-microsoft-com:vml" xmlns:wp="http://schemas.openxmlformats.org/drawingml/2006/wordprocessingDrawing" xmlns:w10="urn:schemas-microsoft-com:office:word" xmlns:w="http://schemas.openxmlformats.org/wordprocessingml/2006/main" xmlns:wne="http://schemas.microsoft.com/office/word/2006/wordml">
+<w:document xmlns:o="urn:schemas-microsoft-com:office:office" xmlns:r="http://schemas.openxmlformats.org/officeDocument/2006/relationships" xmlns:v="urn:schemas-microsoft-com:vml" xmlns:w="http://schemas.openxmlformats.org/wordprocessingml/2006/main" xmlns:w10="urn:schemas-microsoft-com:office:word" xmlns:wp="http://schemas.openxmlformats.org/drawingml/2006/wordprocessingDrawing">
   <w:background w:color="FFFFFF"/>
   <w:body>
     <w:p>
       <w:pPr>
-        <w:pStyle w:val="normal0"/>
-      </w:pPr>
-      <w:r>
-        <w:t>Reuso</w:t>
-      </w:r>
-      <w:r>
-        <w:t xml:space="preserve"> </w:t>
-      </w:r>
-    </w:p>
-    <w:p>
-      <w:pPr>
-        <w:pStyle w:val="normal0"/>
-      </w:pPr>
-    </w:p>
-    <w:p>
-      <w:pPr>
-        <w:pStyle w:val="normal0"/>
+        <w:pStyle w:val="Normal1"/>
+        <w:rPr/>
+      </w:pPr>
+      <w:r>
+        <w:rPr/>
+        <w:t xml:space="preserve">Reuso </w:t>
+      </w:r>
+    </w:p>
+    <w:p>
+      <w:pPr>
+        <w:pStyle w:val="Normal1"/>
+        <w:rPr/>
+      </w:pPr>
+      <w:r>
+        <w:rPr/>
+      </w:r>
+    </w:p>
+    <w:p>
+      <w:pPr>
+        <w:pStyle w:val="Normal1"/>
         <w:numPr>
           <w:ilvl w:val="0"/>
           <w:numId w:val="4"/>
         </w:numPr>
-        <w:ind w:hanging="360"/>
+        <w:spacing w:before="0" w:after="0"/>
+        <w:ind w:left="0" w:right="0" w:hanging="360"/>
         <w:contextualSpacing/>
-      </w:pPr>
-      <w:r>
+        <w:rPr/>
+      </w:pPr>
+      <w:r>
+        <w:rPr/>
         <w:t>Aponte 3 beneficios e 3 problemas relacionados a reuso.</w:t>
       </w:r>
     </w:p>
     <w:p>
       <w:pPr>
-        <w:pStyle w:val="normal0"/>
-        <w:ind w:left="1080"/>
+        <w:pStyle w:val="Normal1"/>
+        <w:ind w:left="1080" w:right="0" w:hanging="0"/>
         <w:rPr>
           <w:b/>
         </w:rPr>
@@ -50,50 +56,59 @@
     </w:p>
     <w:p>
       <w:pPr>
-        <w:pStyle w:val="normal0"/>
+        <w:pStyle w:val="Normal1"/>
         <w:numPr>
           <w:ilvl w:val="0"/>
           <w:numId w:val="2"/>
         </w:numPr>
-        <w:ind w:left="1800" w:hanging="360"/>
+        <w:spacing w:before="0" w:after="0"/>
+        <w:ind w:left="1800" w:right="0" w:firstLine="360"/>
         <w:contextualSpacing/>
-      </w:pPr>
-      <w:r>
+        <w:rPr/>
+      </w:pPr>
+      <w:r>
+        <w:rPr/>
         <w:t>Melhores índices de produtividade;</w:t>
       </w:r>
     </w:p>
     <w:p>
       <w:pPr>
-        <w:pStyle w:val="normal0"/>
+        <w:pStyle w:val="Normal1"/>
         <w:numPr>
           <w:ilvl w:val="0"/>
           <w:numId w:val="2"/>
         </w:numPr>
-        <w:ind w:left="1800" w:hanging="360"/>
+        <w:spacing w:before="0" w:after="0"/>
+        <w:ind w:left="1800" w:right="0" w:firstLine="360"/>
         <w:contextualSpacing/>
-      </w:pPr>
-      <w:r>
+        <w:rPr/>
+      </w:pPr>
+      <w:r>
+        <w:rPr/>
         <w:t>Produtos de melhor qualidade, mais confiáveis, consistentes e padronizados;</w:t>
       </w:r>
     </w:p>
     <w:p>
       <w:pPr>
-        <w:pStyle w:val="normal0"/>
+        <w:pStyle w:val="Normal1"/>
         <w:numPr>
           <w:ilvl w:val="0"/>
           <w:numId w:val="2"/>
         </w:numPr>
-        <w:ind w:left="1800" w:hanging="360"/>
+        <w:spacing w:before="0" w:after="0"/>
+        <w:ind w:left="1800" w:right="0" w:firstLine="360"/>
         <w:contextualSpacing/>
-      </w:pPr>
-      <w:r>
+        <w:rPr/>
+      </w:pPr>
+      <w:r>
+        <w:rPr/>
         <w:t>Uso efetivo dos especialistas no desenvolvimento de artefatos reutilizáveis;</w:t>
       </w:r>
     </w:p>
     <w:p>
       <w:pPr>
-        <w:pStyle w:val="normal0"/>
-        <w:ind w:left="1080"/>
+        <w:pStyle w:val="Normal1"/>
+        <w:ind w:left="1080" w:right="0" w:hanging="0"/>
         <w:rPr>
           <w:b/>
         </w:rPr>
@@ -107,107 +122,135 @@
     </w:p>
     <w:p>
       <w:pPr>
-        <w:pStyle w:val="normal0"/>
+        <w:pStyle w:val="Normal1"/>
         <w:numPr>
           <w:ilvl w:val="0"/>
           <w:numId w:val="1"/>
         </w:numPr>
-        <w:ind w:left="1800" w:hanging="360"/>
+        <w:spacing w:before="0" w:after="0"/>
+        <w:ind w:left="1800" w:right="0" w:firstLine="360"/>
         <w:contextualSpacing/>
-      </w:pPr>
-      <w:r>
+        <w:rPr/>
+      </w:pPr>
+      <w:r>
+        <w:rPr/>
         <w:t>Barreiras psicológicas: síndrome do não foi inventado aqui;</w:t>
       </w:r>
     </w:p>
     <w:p>
       <w:pPr>
-        <w:pStyle w:val="normal0"/>
+        <w:pStyle w:val="Normal1"/>
         <w:numPr>
           <w:ilvl w:val="0"/>
           <w:numId w:val="1"/>
         </w:numPr>
-        <w:ind w:left="1800" w:hanging="360"/>
+        <w:spacing w:before="0" w:after="0"/>
+        <w:ind w:left="1800" w:right="0" w:firstLine="360"/>
         <w:contextualSpacing/>
-      </w:pPr>
-      <w:r>
+        <w:rPr/>
+      </w:pPr>
+      <w:r>
+        <w:rPr/>
         <w:t>Compreensão dos artefatos recuperados;</w:t>
       </w:r>
     </w:p>
     <w:p>
       <w:pPr>
-        <w:pStyle w:val="normal0"/>
+        <w:pStyle w:val="Normal1"/>
         <w:numPr>
           <w:ilvl w:val="0"/>
           <w:numId w:val="1"/>
         </w:numPr>
-        <w:ind w:left="1800" w:hanging="360"/>
+        <w:spacing w:before="0" w:after="0"/>
+        <w:ind w:left="1800" w:right="0" w:firstLine="360"/>
         <w:contextualSpacing/>
-      </w:pPr>
-      <w:r>
+        <w:rPr/>
+      </w:pPr>
+      <w:r>
+        <w:rPr/>
         <w:t>Barreiras legais e econômicas;</w:t>
       </w:r>
     </w:p>
     <w:p>
       <w:pPr>
-        <w:pStyle w:val="normal0"/>
-      </w:pPr>
-    </w:p>
-    <w:p>
-      <w:pPr>
-        <w:pStyle w:val="normal0"/>
+        <w:pStyle w:val="Normal1"/>
+        <w:rPr/>
+      </w:pPr>
+      <w:r>
+        <w:rPr/>
+      </w:r>
+    </w:p>
+    <w:p>
+      <w:pPr>
+        <w:pStyle w:val="Normal1"/>
         <w:numPr>
           <w:ilvl w:val="0"/>
           <w:numId w:val="4"/>
         </w:numPr>
-        <w:ind w:hanging="360"/>
+        <w:spacing w:before="0" w:after="0"/>
+        <w:ind w:left="0" w:right="0" w:hanging="360"/>
         <w:contextualSpacing/>
-      </w:pPr>
-      <w:r>
-        <w:t>Crie o diagrama de Classe do seu projeto de fabrica pensando no reuso dos componentes que do software</w:t>
-      </w:r>
-    </w:p>
-    <w:p>
-      <w:pPr>
-        <w:pStyle w:val="normal0"/>
-      </w:pPr>
-    </w:p>
-    <w:p>
-      <w:pPr>
-        <w:pStyle w:val="normal0"/>
-      </w:pPr>
-      <w:r>
-        <w:rPr>
-          <w:noProof/>
-        </w:rPr>
+        <w:rPr/>
+      </w:pPr>
+      <w:r>
+        <w:rPr/>
+        <w:t>Crie o diagrama de Classe do seu projeto de fabrica pensando no reuso dos componentes que do software.</w:t>
+      </w:r>
+    </w:p>
+    <w:p>
+      <w:pPr>
+        <w:pStyle w:val="Normal1"/>
+        <w:rPr/>
+      </w:pPr>
+      <w:r>
+        <w:rPr/>
+      </w:r>
+    </w:p>
+    <w:p>
+      <w:pPr>
+        <w:pStyle w:val="Normal1"/>
+        <w:rPr/>
+      </w:pPr>
+      <w:r>
+        <w:rPr/>
         <w:drawing>
           <wp:inline distT="114300" distB="114300" distL="114300" distR="114300">
-            <wp:extent cx="5734050" cy="4495800"/>
+            <wp:extent cx="5733415" cy="4495800"/>
             <wp:effectExtent l="0" t="0" r="0" b="0"/>
-            <wp:docPr id="1" name="image01.jpg" descr="diareuso.jpg"/>
-            <wp:cNvGraphicFramePr/>
+            <wp:docPr id="0" name="Picture" descr="diareuso.jpg"/>
+            <wp:cNvGraphicFramePr>
+              <a:graphicFrameLocks xmlns:a="http://schemas.openxmlformats.org/drawingml/2006/main" noChangeAspect="1"/>
+            </wp:cNvGraphicFramePr>
             <a:graphic xmlns:a="http://schemas.openxmlformats.org/drawingml/2006/main">
               <a:graphicData uri="http://schemas.openxmlformats.org/drawingml/2006/picture">
                 <pic:pic xmlns:pic="http://schemas.openxmlformats.org/drawingml/2006/picture">
                   <pic:nvPicPr>
-                    <pic:cNvPr id="0" name="image01.jpg" descr="diareuso.jpg"/>
-                    <pic:cNvPicPr preferRelativeResize="0"/>
+                    <pic:cNvPr id="0" name="Picture" descr="diareuso.jpg"/>
+                    <pic:cNvPicPr>
+                      <a:picLocks noChangeAspect="1" noChangeArrowheads="1"/>
+                    </pic:cNvPicPr>
                   </pic:nvPicPr>
                   <pic:blipFill>
-                    <a:blip r:embed="rId7"/>
-                    <a:srcRect/>
+                    <a:blip r:embed="rId2"/>
                     <a:stretch>
                       <a:fillRect/>
                     </a:stretch>
                   </pic:blipFill>
-                  <pic:spPr>
+                  <pic:spPr bwMode="auto">
                     <a:xfrm>
                       <a:off x="0" y="0"/>
-                      <a:ext cx="5734050" cy="4495800"/>
+                      <a:ext cx="5733415" cy="4495800"/>
                     </a:xfrm>
                     <a:prstGeom prst="rect">
                       <a:avLst/>
                     </a:prstGeom>
-                    <a:ln/>
+                    <a:noFill/>
+                    <a:ln w="9525">
+                      <a:noFill/>
+                      <a:miter lim="800000"/>
+                      <a:headEnd/>
+                      <a:tailEnd/>
+                    </a:ln>
                   </pic:spPr>
                 </pic:pic>
               </a:graphicData>
@@ -218,318 +261,331 @@
     </w:p>
     <w:p>
       <w:pPr>
-        <w:pStyle w:val="normal0"/>
-      </w:pPr>
-    </w:p>
-    <w:p>
-      <w:pPr>
-        <w:pStyle w:val="normal0"/>
-      </w:pPr>
-    </w:p>
-    <w:p>
-      <w:pPr>
-        <w:pStyle w:val="normal0"/>
-      </w:pPr>
-    </w:p>
-    <w:p>
-      <w:pPr>
-        <w:pStyle w:val="normal0"/>
-      </w:pPr>
-    </w:p>
-    <w:p>
-      <w:pPr>
-        <w:pStyle w:val="normal0"/>
-      </w:pPr>
-    </w:p>
-    <w:p>
-      <w:pPr>
-        <w:pStyle w:val="normal0"/>
-      </w:pPr>
-    </w:p>
-    <w:p>
-      <w:pPr>
-        <w:pStyle w:val="normal0"/>
+        <w:pStyle w:val="Normal1"/>
+        <w:rPr/>
+      </w:pPr>
+      <w:r>
+        <w:rPr/>
+      </w:r>
+    </w:p>
+    <w:p>
+      <w:pPr>
+        <w:pStyle w:val="Normal1"/>
+        <w:rPr/>
+      </w:pPr>
+      <w:r>
+        <w:rPr/>
+      </w:r>
+    </w:p>
+    <w:p>
+      <w:pPr>
+        <w:pStyle w:val="Normal1"/>
+        <w:rPr/>
+      </w:pPr>
+      <w:r>
+        <w:rPr/>
+      </w:r>
+    </w:p>
+    <w:p>
+      <w:pPr>
+        <w:pStyle w:val="Normal1"/>
+        <w:rPr/>
+      </w:pPr>
+      <w:r>
+        <w:rPr/>
+      </w:r>
+    </w:p>
+    <w:p>
+      <w:pPr>
+        <w:pStyle w:val="Normal1"/>
+        <w:rPr/>
+      </w:pPr>
+      <w:r>
+        <w:rPr/>
+      </w:r>
+    </w:p>
+    <w:p>
+      <w:pPr>
+        <w:pStyle w:val="Normal1"/>
+        <w:rPr/>
+      </w:pPr>
+      <w:r>
+        <w:rPr/>
+      </w:r>
+    </w:p>
+    <w:p>
+      <w:pPr>
+        <w:pStyle w:val="Normal1"/>
         <w:numPr>
           <w:ilvl w:val="0"/>
           <w:numId w:val="4"/>
         </w:numPr>
-        <w:ind w:hanging="360"/>
+        <w:spacing w:before="0" w:after="0"/>
+        <w:ind w:left="0" w:right="0" w:hanging="360"/>
         <w:contextualSpacing/>
-      </w:pPr>
-      <w:r>
-        <w:lastRenderedPageBreak/>
+        <w:rPr/>
+      </w:pPr>
+      <w:r>
+        <w:rPr/>
         <w:t>Informe que componentes foram construídos pela fabrica, que componentes já existiam na fábrica e que componentes serão adquiridos de terceiros.</w:t>
       </w:r>
     </w:p>
     <w:p>
       <w:pPr>
-        <w:pStyle w:val="normal0"/>
-      </w:pPr>
-    </w:p>
-    <w:p>
-      <w:pPr>
-        <w:pStyle w:val="normal0"/>
-        <w:ind w:left="1080"/>
-      </w:pPr>
-      <w:r>
+        <w:pStyle w:val="Normal1"/>
+        <w:rPr/>
+      </w:pPr>
+      <w:r>
+        <w:rPr/>
+      </w:r>
+    </w:p>
+    <w:p>
+      <w:pPr>
+        <w:pStyle w:val="Normal1"/>
+        <w:ind w:left="1080" w:right="0" w:hanging="0"/>
+        <w:rPr/>
+      </w:pPr>
+      <w:r>
+        <w:rPr/>
         <w:t>Componentes já existentes:</w:t>
       </w:r>
     </w:p>
     <w:p>
       <w:pPr>
-        <w:pStyle w:val="normal0"/>
+        <w:pStyle w:val="Normal1"/>
         <w:numPr>
           <w:ilvl w:val="0"/>
           <w:numId w:val="3"/>
         </w:numPr>
-        <w:ind w:left="1800" w:hanging="360"/>
+        <w:spacing w:before="0" w:after="0"/>
+        <w:ind w:left="1800" w:right="0" w:firstLine="360"/>
         <w:contextualSpacing/>
-      </w:pPr>
-      <w:r>
+        <w:rPr/>
+      </w:pPr>
+      <w:r>
+        <w:rPr/>
         <w:t>HTML;</w:t>
       </w:r>
     </w:p>
     <w:p>
       <w:pPr>
-        <w:pStyle w:val="normal0"/>
+        <w:pStyle w:val="Normal1"/>
         <w:numPr>
           <w:ilvl w:val="0"/>
           <w:numId w:val="7"/>
         </w:numPr>
-        <w:ind w:left="1800" w:hanging="360"/>
+        <w:spacing w:before="0" w:after="0"/>
+        <w:ind w:left="1800" w:right="0" w:firstLine="360"/>
         <w:contextualSpacing/>
-      </w:pPr>
-      <w:r>
+        <w:rPr/>
+      </w:pPr>
+      <w:r>
+        <w:rPr/>
         <w:t>CSS;</w:t>
       </w:r>
     </w:p>
     <w:p>
       <w:pPr>
-        <w:pStyle w:val="normal0"/>
+        <w:pStyle w:val="Normal1"/>
         <w:numPr>
           <w:ilvl w:val="0"/>
           <w:numId w:val="7"/>
         </w:numPr>
-        <w:ind w:left="1800" w:hanging="360"/>
+        <w:spacing w:before="0" w:after="0"/>
+        <w:ind w:left="1800" w:right="0" w:firstLine="360"/>
         <w:contextualSpacing/>
-      </w:pPr>
-      <w:r>
+        <w:rPr/>
+      </w:pPr>
+      <w:r>
+        <w:rPr/>
         <w:t>MainActivity.java;</w:t>
       </w:r>
     </w:p>
     <w:p>
       <w:pPr>
-        <w:pStyle w:val="normal0"/>
+        <w:pStyle w:val="Normal1"/>
         <w:numPr>
           <w:ilvl w:val="0"/>
           <w:numId w:val="7"/>
         </w:numPr>
-        <w:ind w:left="1800" w:hanging="360"/>
+        <w:spacing w:before="0" w:after="0"/>
+        <w:ind w:left="1800" w:right="0" w:firstLine="360"/>
         <w:contextualSpacing/>
-      </w:pPr>
-      <w:r>
-        <w:t>AndroidMainfest</w:t>
-      </w:r>
-      <w:r>
-        <w:t>.xml</w:t>
-      </w:r>
-    </w:p>
-    <w:p>
-      <w:pPr>
-        <w:pStyle w:val="normal0"/>
-        <w:ind w:left="1080"/>
-      </w:pPr>
-      <w:r>
+        <w:rPr/>
+      </w:pPr>
+      <w:r>
+        <w:rPr/>
+        <w:t>AndroidMainfest.xml</w:t>
+      </w:r>
+    </w:p>
+    <w:p>
+      <w:pPr>
+        <w:pStyle w:val="Normal1"/>
+        <w:ind w:left="1080" w:right="0" w:hanging="0"/>
+        <w:rPr/>
+      </w:pPr>
+      <w:r>
+        <w:rPr/>
         <w:t>Componentes de terceiros:</w:t>
       </w:r>
     </w:p>
     <w:p>
       <w:pPr>
-        <w:pStyle w:val="normal0"/>
+        <w:pStyle w:val="Normal1"/>
         <w:numPr>
           <w:ilvl w:val="0"/>
           <w:numId w:val="5"/>
         </w:numPr>
-        <w:ind w:left="1800" w:hanging="360"/>
+        <w:spacing w:before="0" w:after="0"/>
+        <w:ind w:left="1800" w:right="0" w:firstLine="360"/>
         <w:contextualSpacing/>
-      </w:pPr>
-      <w:r>
+        <w:rPr/>
+      </w:pPr>
+      <w:r>
+        <w:rPr/>
         <w:t>Phonegap</w:t>
       </w:r>
     </w:p>
     <w:p>
       <w:pPr>
-        <w:pStyle w:val="normal0"/>
+        <w:pStyle w:val="Normal1"/>
         <w:numPr>
           <w:ilvl w:val="0"/>
           <w:numId w:val="5"/>
         </w:numPr>
-        <w:ind w:left="1800" w:hanging="360"/>
+        <w:spacing w:before="0" w:after="0"/>
+        <w:ind w:left="1800" w:right="0" w:firstLine="360"/>
         <w:contextualSpacing/>
-      </w:pPr>
-      <w:r>
-        <w:t>JQue</w:t>
-      </w:r>
-      <w:r>
-        <w:t>ry</w:t>
-      </w:r>
-    </w:p>
-    <w:p>
-      <w:pPr>
-        <w:pStyle w:val="normal0"/>
+        <w:rPr/>
+      </w:pPr>
+      <w:r>
+        <w:rPr/>
+        <w:t>JQuery</w:t>
+      </w:r>
+    </w:p>
+    <w:p>
+      <w:pPr>
+        <w:pStyle w:val="Normal1"/>
         <w:numPr>
           <w:ilvl w:val="0"/>
           <w:numId w:val="5"/>
         </w:numPr>
-        <w:ind w:left="1800" w:hanging="360"/>
+        <w:spacing w:before="0" w:after="0"/>
+        <w:ind w:left="1800" w:right="0" w:firstLine="360"/>
         <w:contextualSpacing/>
-      </w:pPr>
-      <w:r>
+        <w:rPr/>
+      </w:pPr>
+      <w:r>
+        <w:rPr/>
         <w:t>JQueryMobile</w:t>
       </w:r>
     </w:p>
     <w:p>
       <w:pPr>
-        <w:pStyle w:val="normal0"/>
+        <w:pStyle w:val="Normal1"/>
         <w:numPr>
           <w:ilvl w:val="0"/>
           <w:numId w:val="5"/>
         </w:numPr>
-        <w:ind w:left="1800" w:hanging="360"/>
+        <w:spacing w:before="0" w:after="0"/>
+        <w:ind w:left="1800" w:right="0" w:firstLine="360"/>
         <w:contextualSpacing/>
-      </w:pPr>
-      <w:r>
+        <w:rPr/>
+      </w:pPr>
+      <w:r>
+        <w:rPr/>
         <w:t>JavaScript</w:t>
       </w:r>
     </w:p>
     <w:p>
       <w:pPr>
-        <w:pStyle w:val="normal0"/>
-      </w:pPr>
-    </w:p>
-    <w:p>
-      <w:pPr>
-        <w:pStyle w:val="normal0"/>
+        <w:pStyle w:val="Normal1"/>
+        <w:rPr/>
+      </w:pPr>
+      <w:r>
+        <w:rPr/>
+      </w:r>
+    </w:p>
+    <w:p>
+      <w:pPr>
+        <w:pStyle w:val="Normal1"/>
         <w:numPr>
           <w:ilvl w:val="0"/>
           <w:numId w:val="4"/>
         </w:numPr>
-        <w:ind w:hanging="360"/>
+        <w:spacing w:before="0" w:after="0"/>
+        <w:ind w:left="0" w:right="0" w:hanging="360"/>
         <w:contextualSpacing/>
-      </w:pPr>
-      <w:r>
+        <w:rPr/>
+      </w:pPr>
+      <w:r>
+        <w:rPr/>
         <w:t>Aponte as situações onde estes componentes podem ser reutilizados.</w:t>
       </w:r>
     </w:p>
     <w:p>
       <w:pPr>
-        <w:pStyle w:val="normal0"/>
+        <w:pStyle w:val="Normal1"/>
         <w:numPr>
           <w:ilvl w:val="0"/>
           <w:numId w:val="6"/>
         </w:numPr>
-        <w:ind w:hanging="360"/>
+        <w:spacing w:before="0" w:after="0"/>
+        <w:ind w:left="0" w:right="0" w:hanging="360"/>
         <w:contextualSpacing/>
-      </w:pPr>
-      <w:r>
-        <w:t>Em um futuro aplicativo</w:t>
-      </w:r>
-      <w:r>
-        <w:t xml:space="preserve"> de noticias para</w:t>
-      </w:r>
-      <w:r>
-        <w:t xml:space="preserve"> android.</w:t>
-      </w:r>
-    </w:p>
-    <w:p>
-      <w:pPr>
-        <w:pStyle w:val="normal0"/>
-      </w:pPr>
+        <w:rPr/>
+      </w:pPr>
+      <w:r>
+        <w:rPr/>
+        <w:t>Em um futuro aplicativo de noticias para android.</w:t>
+      </w:r>
+    </w:p>
+    <w:p>
+      <w:pPr>
+        <w:pStyle w:val="Normal1"/>
+        <w:rPr/>
+      </w:pPr>
+      <w:r>
+        <w:rPr/>
+      </w:r>
     </w:p>
     <w:sectPr>
-      <w:headerReference w:type="default" r:id="rId8"/>
-      <w:pgSz w:w="11909" w:h="16834"/>
-      <w:pgMar w:top="1440" w:right="1440" w:bottom="1440" w:left="1440" w:header="720" w:footer="720" w:gutter="0"/>
-      <w:pgNumType w:start="1"/>
-      <w:cols w:space="720"/>
+      <w:headerReference w:type="default" r:id="rId3"/>
+      <w:type w:val="nextPage"/>
+      <w:pgSz w:w="11906" w:h="16838"/>
+      <w:pgMar w:left="1440" w:right="1440" w:header="720" w:top="1440" w:footer="0" w:bottom="1440" w:gutter="0"/>
+      <w:pgNumType w:start="1" w:fmt="decimal"/>
+      <w:formProt w:val="false"/>
+      <w:textDirection w:val="lrTb"/>
+      <w:docGrid w:type="default" w:linePitch="240" w:charSpace="4294965247"/>
     </w:sectPr>
   </w:body>
 </w:document>
 </file>
 
-<file path=word/endnotes.xml><?xml version="1.0" encoding="utf-8"?>
-<w:endnotes xmlns:ve="http://schemas.openxmlformats.org/markup-compatibility/2006" xmlns:o="urn:schemas-microsoft-com:office:office" xmlns:r="http://schemas.openxmlformats.org/officeDocument/2006/relationships" xmlns:m="http://schemas.openxmlformats.org/officeDocument/2006/math" xmlns:v="urn:schemas-microsoft-com:vml" xmlns:wp="http://schemas.openxmlformats.org/drawingml/2006/wordprocessingDrawing" xmlns:w10="urn:schemas-microsoft-com:office:word" xmlns:w="http://schemas.openxmlformats.org/wordprocessingml/2006/main" xmlns:wne="http://schemas.microsoft.com/office/word/2006/wordml">
-  <w:endnote w:type="separator" w:id="0">
-    <w:p>
-      <w:pPr>
-        <w:spacing w:line="240" w:lineRule="auto"/>
-      </w:pPr>
-      <w:r>
-        <w:separator/>
-      </w:r>
-    </w:p>
-  </w:endnote>
-  <w:endnote w:type="continuationSeparator" w:id="1">
-    <w:p>
-      <w:pPr>
-        <w:spacing w:line="240" w:lineRule="auto"/>
-      </w:pPr>
-      <w:r>
-        <w:continuationSeparator/>
-      </w:r>
-    </w:p>
-  </w:endnote>
-</w:endnotes>
-</file>
-
-<file path=word/footnotes.xml><?xml version="1.0" encoding="utf-8"?>
-<w:footnotes xmlns:ve="http://schemas.openxmlformats.org/markup-compatibility/2006" xmlns:o="urn:schemas-microsoft-com:office:office" xmlns:r="http://schemas.openxmlformats.org/officeDocument/2006/relationships" xmlns:m="http://schemas.openxmlformats.org/officeDocument/2006/math" xmlns:v="urn:schemas-microsoft-com:vml" xmlns:wp="http://schemas.openxmlformats.org/drawingml/2006/wordprocessingDrawing" xmlns:w10="urn:schemas-microsoft-com:office:word" xmlns:w="http://schemas.openxmlformats.org/wordprocessingml/2006/main" xmlns:wne="http://schemas.microsoft.com/office/word/2006/wordml">
-  <w:footnote w:type="separator" w:id="0">
-    <w:p>
-      <w:pPr>
-        <w:spacing w:line="240" w:lineRule="auto"/>
-      </w:pPr>
-      <w:r>
-        <w:separator/>
-      </w:r>
-    </w:p>
-  </w:footnote>
-  <w:footnote w:type="continuationSeparator" w:id="1">
-    <w:p>
-      <w:pPr>
-        <w:spacing w:line="240" w:lineRule="auto"/>
-      </w:pPr>
-      <w:r>
-        <w:continuationSeparator/>
-      </w:r>
-    </w:p>
-  </w:footnote>
-</w:footnotes>
-</file>
-
 <file path=word/header1.xml><?xml version="1.0" encoding="utf-8"?>
-<w:hdr xmlns:ve="http://schemas.openxmlformats.org/markup-compatibility/2006" xmlns:o="urn:schemas-microsoft-com:office:office" xmlns:r="http://schemas.openxmlformats.org/officeDocument/2006/relationships" xmlns:m="http://schemas.openxmlformats.org/officeDocument/2006/math" xmlns:v="urn:schemas-microsoft-com:vml" xmlns:wp="http://schemas.openxmlformats.org/drawingml/2006/wordprocessingDrawing" xmlns:w10="urn:schemas-microsoft-com:office:word" xmlns:w="http://schemas.openxmlformats.org/wordprocessingml/2006/main" xmlns:wne="http://schemas.microsoft.com/office/word/2006/wordml">
+<w:hdr xmlns:o="urn:schemas-microsoft-com:office:office" xmlns:r="http://schemas.openxmlformats.org/officeDocument/2006/relationships" xmlns:v="urn:schemas-microsoft-com:vml" xmlns:w="http://schemas.openxmlformats.org/wordprocessingml/2006/main" xmlns:w10="urn:schemas-microsoft-com:office:word" xmlns:wp="http://schemas.openxmlformats.org/drawingml/2006/wordprocessingDrawing">
   <w:p>
     <w:pPr>
-      <w:pStyle w:val="Cabealho"/>
+      <w:pStyle w:val="Header"/>
+      <w:rPr/>
     </w:pPr>
     <w:r>
-      <w:rPr>
-        <w:noProof/>
-      </w:rPr>
+      <w:rPr/>
+      <w:t>Fabrica de Software – PARD All</w:t>
       <w:drawing>
-        <wp:anchor distT="0" distB="0" distL="114300" distR="114300" simplePos="0" relativeHeight="251658240" behindDoc="1" locked="0" layoutInCell="1" allowOverlap="1">
+        <wp:anchor behindDoc="1" distT="0" distB="0" distL="114300" distR="114300" simplePos="0" locked="0" layoutInCell="1" allowOverlap="1" relativeHeight="1">
           <wp:simplePos x="0" y="0"/>
           <wp:positionH relativeFrom="column">
-            <wp:posOffset>4374489</wp:posOffset>
+            <wp:posOffset>4374515</wp:posOffset>
           </wp:positionH>
           <wp:positionV relativeFrom="paragraph">
-            <wp:posOffset>3658</wp:posOffset>
+            <wp:posOffset>3810</wp:posOffset>
           </wp:positionV>
-          <wp:extent cx="1836115" cy="599846"/>
+          <wp:extent cx="1835785" cy="600075"/>
           <wp:effectExtent l="0" t="0" r="0" b="0"/>
           <wp:wrapNone/>
-          <wp:docPr id="2" name="Imagem 1" descr="pardall"/>
+          <wp:docPr id="1" name="Picture" descr="pardall"/>
           <wp:cNvGraphicFramePr>
             <a:graphicFrameLocks xmlns:a="http://schemas.openxmlformats.org/drawingml/2006/main" noChangeAspect="1"/>
           </wp:cNvGraphicFramePr>
@@ -537,14 +593,13 @@
             <a:graphicData uri="http://schemas.openxmlformats.org/drawingml/2006/picture">
               <pic:pic xmlns:pic="http://schemas.openxmlformats.org/drawingml/2006/picture">
                 <pic:nvPicPr>
-                  <pic:cNvPr id="0" name="Picture 1" descr="pardall"/>
+                  <pic:cNvPr id="1" name="Picture" descr="pardall"/>
                   <pic:cNvPicPr>
                     <a:picLocks noChangeAspect="1" noChangeArrowheads="1"/>
                   </pic:cNvPicPr>
                 </pic:nvPicPr>
                 <pic:blipFill>
                   <a:blip r:embed="rId1"/>
-                  <a:srcRect/>
                   <a:stretch>
                     <a:fillRect/>
                   </a:stretch>
@@ -552,7 +607,7 @@
                 <pic:spPr bwMode="auto">
                   <a:xfrm>
                     <a:off x="0" y="0"/>
-                    <a:ext cx="1836115" cy="599846"/>
+                    <a:ext cx="1835785" cy="600075"/>
                   </a:xfrm>
                   <a:prstGeom prst="rect">
                     <a:avLst/>
@@ -571,15 +626,14 @@
         </wp:anchor>
       </w:drawing>
     </w:r>
-    <w:r>
-      <w:t>Fabrica de Software – PARD All</w:t>
-    </w:r>
   </w:p>
   <w:p>
     <w:pPr>
-      <w:pStyle w:val="Cabealho"/>
+      <w:pStyle w:val="Header"/>
+      <w:rPr/>
     </w:pPr>
     <w:r>
+      <w:rPr/>
       <w:t>Aplicativo Android para o ESC</w:t>
     </w:r>
   </w:p>
@@ -587,20 +641,18 @@
 </file>
 
 <file path=word/numbering.xml><?xml version="1.0" encoding="utf-8"?>
-<w:numbering xmlns:ve="http://schemas.openxmlformats.org/markup-compatibility/2006" xmlns:o="urn:schemas-microsoft-com:office:office" xmlns:r="http://schemas.openxmlformats.org/officeDocument/2006/relationships" xmlns:m="http://schemas.openxmlformats.org/officeDocument/2006/math" xmlns:v="urn:schemas-microsoft-com:vml" xmlns:wp="http://schemas.openxmlformats.org/drawingml/2006/wordprocessingDrawing" xmlns:w10="urn:schemas-microsoft-com:office:word" xmlns:w="http://schemas.openxmlformats.org/wordprocessingml/2006/main" xmlns:wne="http://schemas.microsoft.com/office/word/2006/wordml">
-  <w:abstractNum w:abstractNumId="0">
-    <w:nsid w:val="16317F9D"/>
-    <w:multiLevelType w:val="multilevel"/>
-    <w:tmpl w:val="E1ECB898"/>
+<w:numbering xmlns:w="http://schemas.openxmlformats.org/wordprocessingml/2006/main" xmlns:o="urn:schemas-microsoft-com:office:office" xmlns:r="http://schemas.openxmlformats.org/officeDocument/2006/relationships" xmlns:v="urn:schemas-microsoft-com:vml">
+  <w:abstractNum w:abstractNumId="1">
     <w:lvl w:ilvl="0">
       <w:start w:val="1"/>
       <w:numFmt w:val="bullet"/>
       <w:lvlText w:val="-"/>
       <w:lvlJc w:val="left"/>
       <w:pPr>
-        <w:ind w:left="720" w:firstLine="360"/>
-      </w:pPr>
-      <w:rPr>
+        <w:ind w:left="720" w:hanging="-360"/>
+      </w:pPr>
+      <w:rPr>
+        <w:rFonts w:ascii="OpenSymbol" w:hAnsi="OpenSymbol" w:cs="OpenSymbol" w:hint="default"/>
         <w:u w:val="none"/>
       </w:rPr>
     </w:lvl>
@@ -610,9 +662,10 @@
       <w:lvlText w:val="-"/>
       <w:lvlJc w:val="left"/>
       <w:pPr>
-        <w:ind w:left="1440" w:firstLine="1080"/>
-      </w:pPr>
-      <w:rPr>
+        <w:ind w:left="1440" w:hanging="-1080"/>
+      </w:pPr>
+      <w:rPr>
+        <w:rFonts w:ascii="OpenSymbol" w:hAnsi="OpenSymbol" w:cs="OpenSymbol" w:hint="default"/>
         <w:u w:val="none"/>
       </w:rPr>
     </w:lvl>
@@ -622,9 +675,10 @@
       <w:lvlText w:val="-"/>
       <w:lvlJc w:val="left"/>
       <w:pPr>
-        <w:ind w:left="2160" w:firstLine="1800"/>
-      </w:pPr>
-      <w:rPr>
+        <w:ind w:left="2160" w:hanging="-1800"/>
+      </w:pPr>
+      <w:rPr>
+        <w:rFonts w:ascii="OpenSymbol" w:hAnsi="OpenSymbol" w:cs="OpenSymbol" w:hint="default"/>
         <w:u w:val="none"/>
       </w:rPr>
     </w:lvl>
@@ -634,9 +688,10 @@
       <w:lvlText w:val="-"/>
       <w:lvlJc w:val="left"/>
       <w:pPr>
-        <w:ind w:left="2880" w:firstLine="2520"/>
-      </w:pPr>
-      <w:rPr>
+        <w:ind w:left="2880" w:hanging="-2520"/>
+      </w:pPr>
+      <w:rPr>
+        <w:rFonts w:ascii="OpenSymbol" w:hAnsi="OpenSymbol" w:cs="OpenSymbol" w:hint="default"/>
         <w:u w:val="none"/>
       </w:rPr>
     </w:lvl>
@@ -646,9 +701,10 @@
       <w:lvlText w:val="-"/>
       <w:lvlJc w:val="left"/>
       <w:pPr>
-        <w:ind w:left="3600" w:firstLine="3240"/>
-      </w:pPr>
-      <w:rPr>
+        <w:ind w:left="3600" w:hanging="-3240"/>
+      </w:pPr>
+      <w:rPr>
+        <w:rFonts w:ascii="OpenSymbol" w:hAnsi="OpenSymbol" w:cs="OpenSymbol" w:hint="default"/>
         <w:u w:val="none"/>
       </w:rPr>
     </w:lvl>
@@ -658,9 +714,10 @@
       <w:lvlText w:val="-"/>
       <w:lvlJc w:val="left"/>
       <w:pPr>
-        <w:ind w:left="4320" w:firstLine="3960"/>
-      </w:pPr>
-      <w:rPr>
+        <w:ind w:left="4320" w:hanging="-3960"/>
+      </w:pPr>
+      <w:rPr>
+        <w:rFonts w:ascii="OpenSymbol" w:hAnsi="OpenSymbol" w:cs="OpenSymbol" w:hint="default"/>
         <w:u w:val="none"/>
       </w:rPr>
     </w:lvl>
@@ -670,9 +727,10 @@
       <w:lvlText w:val="-"/>
       <w:lvlJc w:val="left"/>
       <w:pPr>
-        <w:ind w:left="5040" w:firstLine="4680"/>
-      </w:pPr>
-      <w:rPr>
+        <w:ind w:left="5040" w:hanging="-4680"/>
+      </w:pPr>
+      <w:rPr>
+        <w:rFonts w:ascii="OpenSymbol" w:hAnsi="OpenSymbol" w:cs="OpenSymbol" w:hint="default"/>
         <w:u w:val="none"/>
       </w:rPr>
     </w:lvl>
@@ -682,9 +740,10 @@
       <w:lvlText w:val="-"/>
       <w:lvlJc w:val="left"/>
       <w:pPr>
-        <w:ind w:left="5760" w:firstLine="5400"/>
-      </w:pPr>
-      <w:rPr>
+        <w:ind w:left="5760" w:hanging="-5400"/>
+      </w:pPr>
+      <w:rPr>
+        <w:rFonts w:ascii="OpenSymbol" w:hAnsi="OpenSymbol" w:cs="OpenSymbol" w:hint="default"/>
         <w:u w:val="none"/>
       </w:rPr>
     </w:lvl>
@@ -694,139 +753,25 @@
       <w:lvlText w:val="-"/>
       <w:lvlJc w:val="left"/>
       <w:pPr>
-        <w:ind w:left="6480" w:firstLine="6120"/>
-      </w:pPr>
-      <w:rPr>
-        <w:u w:val="none"/>
-      </w:rPr>
-    </w:lvl>
-  </w:abstractNum>
-  <w:abstractNum w:abstractNumId="1">
-    <w:nsid w:val="2D972C78"/>
-    <w:multiLevelType w:val="multilevel"/>
-    <w:tmpl w:val="3E104A12"/>
-    <w:lvl w:ilvl="0">
-      <w:start w:val="1"/>
-      <w:numFmt w:val="bullet"/>
-      <w:lvlText w:val="-"/>
-      <w:lvlJc w:val="left"/>
-      <w:pPr>
-        <w:ind w:left="720" w:firstLine="360"/>
-      </w:pPr>
-      <w:rPr>
-        <w:u w:val="none"/>
-      </w:rPr>
-    </w:lvl>
-    <w:lvl w:ilvl="1">
-      <w:start w:val="1"/>
-      <w:numFmt w:val="bullet"/>
-      <w:lvlText w:val="-"/>
-      <w:lvlJc w:val="left"/>
-      <w:pPr>
-        <w:ind w:left="1440" w:firstLine="1080"/>
-      </w:pPr>
-      <w:rPr>
-        <w:u w:val="none"/>
-      </w:rPr>
-    </w:lvl>
-    <w:lvl w:ilvl="2">
-      <w:start w:val="1"/>
-      <w:numFmt w:val="bullet"/>
-      <w:lvlText w:val="-"/>
-      <w:lvlJc w:val="left"/>
-      <w:pPr>
-        <w:ind w:left="2160" w:firstLine="1800"/>
-      </w:pPr>
-      <w:rPr>
-        <w:u w:val="none"/>
-      </w:rPr>
-    </w:lvl>
-    <w:lvl w:ilvl="3">
-      <w:start w:val="1"/>
-      <w:numFmt w:val="bullet"/>
-      <w:lvlText w:val="-"/>
-      <w:lvlJc w:val="left"/>
-      <w:pPr>
-        <w:ind w:left="2880" w:firstLine="2520"/>
-      </w:pPr>
-      <w:rPr>
-        <w:u w:val="none"/>
-      </w:rPr>
-    </w:lvl>
-    <w:lvl w:ilvl="4">
-      <w:start w:val="1"/>
-      <w:numFmt w:val="bullet"/>
-      <w:lvlText w:val="-"/>
-      <w:lvlJc w:val="left"/>
-      <w:pPr>
-        <w:ind w:left="3600" w:firstLine="3240"/>
-      </w:pPr>
-      <w:rPr>
-        <w:u w:val="none"/>
-      </w:rPr>
-    </w:lvl>
-    <w:lvl w:ilvl="5">
-      <w:start w:val="1"/>
-      <w:numFmt w:val="bullet"/>
-      <w:lvlText w:val="-"/>
-      <w:lvlJc w:val="left"/>
-      <w:pPr>
-        <w:ind w:left="4320" w:firstLine="3960"/>
-      </w:pPr>
-      <w:rPr>
-        <w:u w:val="none"/>
-      </w:rPr>
-    </w:lvl>
-    <w:lvl w:ilvl="6">
-      <w:start w:val="1"/>
-      <w:numFmt w:val="bullet"/>
-      <w:lvlText w:val="-"/>
-      <w:lvlJc w:val="left"/>
-      <w:pPr>
-        <w:ind w:left="5040" w:firstLine="4680"/>
-      </w:pPr>
-      <w:rPr>
-        <w:u w:val="none"/>
-      </w:rPr>
-    </w:lvl>
-    <w:lvl w:ilvl="7">
-      <w:start w:val="1"/>
-      <w:numFmt w:val="bullet"/>
-      <w:lvlText w:val="-"/>
-      <w:lvlJc w:val="left"/>
-      <w:pPr>
-        <w:ind w:left="5760" w:firstLine="5400"/>
-      </w:pPr>
-      <w:rPr>
-        <w:u w:val="none"/>
-      </w:rPr>
-    </w:lvl>
-    <w:lvl w:ilvl="8">
-      <w:start w:val="1"/>
-      <w:numFmt w:val="bullet"/>
-      <w:lvlText w:val="-"/>
-      <w:lvlJc w:val="left"/>
-      <w:pPr>
-        <w:ind w:left="6480" w:firstLine="6120"/>
-      </w:pPr>
-      <w:rPr>
+        <w:ind w:left="6480" w:hanging="-6120"/>
+      </w:pPr>
+      <w:rPr>
+        <w:rFonts w:ascii="OpenSymbol" w:hAnsi="OpenSymbol" w:cs="OpenSymbol" w:hint="default"/>
         <w:u w:val="none"/>
       </w:rPr>
     </w:lvl>
   </w:abstractNum>
   <w:abstractNum w:abstractNumId="2">
-    <w:nsid w:val="308D4B36"/>
-    <w:multiLevelType w:val="multilevel"/>
-    <w:tmpl w:val="560A2592"/>
     <w:lvl w:ilvl="0">
       <w:start w:val="1"/>
       <w:numFmt w:val="bullet"/>
       <w:lvlText w:val="-"/>
       <w:lvlJc w:val="left"/>
       <w:pPr>
-        <w:ind w:left="720" w:firstLine="360"/>
-      </w:pPr>
-      <w:rPr>
+        <w:ind w:left="720" w:hanging="-360"/>
+      </w:pPr>
+      <w:rPr>
+        <w:rFonts w:ascii="OpenSymbol" w:hAnsi="OpenSymbol" w:cs="OpenSymbol" w:hint="default"/>
         <w:u w:val="none"/>
       </w:rPr>
     </w:lvl>
@@ -836,9 +781,10 @@
       <w:lvlText w:val="-"/>
       <w:lvlJc w:val="left"/>
       <w:pPr>
-        <w:ind w:left="1440" w:firstLine="1080"/>
-      </w:pPr>
-      <w:rPr>
+        <w:ind w:left="1440" w:hanging="-1080"/>
+      </w:pPr>
+      <w:rPr>
+        <w:rFonts w:ascii="OpenSymbol" w:hAnsi="OpenSymbol" w:cs="OpenSymbol" w:hint="default"/>
         <w:u w:val="none"/>
       </w:rPr>
     </w:lvl>
@@ -848,9 +794,10 @@
       <w:lvlText w:val="-"/>
       <w:lvlJc w:val="left"/>
       <w:pPr>
-        <w:ind w:left="2160" w:firstLine="1800"/>
-      </w:pPr>
-      <w:rPr>
+        <w:ind w:left="2160" w:hanging="-1800"/>
+      </w:pPr>
+      <w:rPr>
+        <w:rFonts w:ascii="OpenSymbol" w:hAnsi="OpenSymbol" w:cs="OpenSymbol" w:hint="default"/>
         <w:u w:val="none"/>
       </w:rPr>
     </w:lvl>
@@ -860,9 +807,10 @@
       <w:lvlText w:val="-"/>
       <w:lvlJc w:val="left"/>
       <w:pPr>
-        <w:ind w:left="2880" w:firstLine="2520"/>
-      </w:pPr>
-      <w:rPr>
+        <w:ind w:left="2880" w:hanging="-2520"/>
+      </w:pPr>
+      <w:rPr>
+        <w:rFonts w:ascii="OpenSymbol" w:hAnsi="OpenSymbol" w:cs="OpenSymbol" w:hint="default"/>
         <w:u w:val="none"/>
       </w:rPr>
     </w:lvl>
@@ -872,9 +820,10 @@
       <w:lvlText w:val="-"/>
       <w:lvlJc w:val="left"/>
       <w:pPr>
-        <w:ind w:left="3600" w:firstLine="3240"/>
-      </w:pPr>
-      <w:rPr>
+        <w:ind w:left="3600" w:hanging="-3240"/>
+      </w:pPr>
+      <w:rPr>
+        <w:rFonts w:ascii="OpenSymbol" w:hAnsi="OpenSymbol" w:cs="OpenSymbol" w:hint="default"/>
         <w:u w:val="none"/>
       </w:rPr>
     </w:lvl>
@@ -884,9 +833,10 @@
       <w:lvlText w:val="-"/>
       <w:lvlJc w:val="left"/>
       <w:pPr>
-        <w:ind w:left="4320" w:firstLine="3960"/>
-      </w:pPr>
-      <w:rPr>
+        <w:ind w:left="4320" w:hanging="-3960"/>
+      </w:pPr>
+      <w:rPr>
+        <w:rFonts w:ascii="OpenSymbol" w:hAnsi="OpenSymbol" w:cs="OpenSymbol" w:hint="default"/>
         <w:u w:val="none"/>
       </w:rPr>
     </w:lvl>
@@ -896,9 +846,10 @@
       <w:lvlText w:val="-"/>
       <w:lvlJc w:val="left"/>
       <w:pPr>
-        <w:ind w:left="5040" w:firstLine="4680"/>
-      </w:pPr>
-      <w:rPr>
+        <w:ind w:left="5040" w:hanging="-4680"/>
+      </w:pPr>
+      <w:rPr>
+        <w:rFonts w:ascii="OpenSymbol" w:hAnsi="OpenSymbol" w:cs="OpenSymbol" w:hint="default"/>
         <w:u w:val="none"/>
       </w:rPr>
     </w:lvl>
@@ -908,9 +859,10 @@
       <w:lvlText w:val="-"/>
       <w:lvlJc w:val="left"/>
       <w:pPr>
-        <w:ind w:left="5760" w:firstLine="5400"/>
-      </w:pPr>
-      <w:rPr>
+        <w:ind w:left="5760" w:hanging="-5400"/>
+      </w:pPr>
+      <w:rPr>
+        <w:rFonts w:ascii="OpenSymbol" w:hAnsi="OpenSymbol" w:cs="OpenSymbol" w:hint="default"/>
         <w:u w:val="none"/>
       </w:rPr>
     </w:lvl>
@@ -920,26 +872,25 @@
       <w:lvlText w:val="-"/>
       <w:lvlJc w:val="left"/>
       <w:pPr>
-        <w:ind w:left="6480" w:firstLine="6120"/>
-      </w:pPr>
-      <w:rPr>
+        <w:ind w:left="6480" w:hanging="-6120"/>
+      </w:pPr>
+      <w:rPr>
+        <w:rFonts w:ascii="OpenSymbol" w:hAnsi="OpenSymbol" w:cs="OpenSymbol" w:hint="default"/>
         <w:u w:val="none"/>
       </w:rPr>
     </w:lvl>
   </w:abstractNum>
   <w:abstractNum w:abstractNumId="3">
-    <w:nsid w:val="3B7F45FC"/>
-    <w:multiLevelType w:val="multilevel"/>
-    <w:tmpl w:val="0DAE1EA4"/>
     <w:lvl w:ilvl="0">
       <w:start w:val="1"/>
       <w:numFmt w:val="bullet"/>
       <w:lvlText w:val="-"/>
       <w:lvlJc w:val="left"/>
       <w:pPr>
-        <w:ind w:left="720" w:firstLine="360"/>
-      </w:pPr>
-      <w:rPr>
+        <w:ind w:left="720" w:hanging="-360"/>
+      </w:pPr>
+      <w:rPr>
+        <w:rFonts w:ascii="OpenSymbol" w:hAnsi="OpenSymbol" w:cs="OpenSymbol" w:hint="default"/>
         <w:u w:val="none"/>
       </w:rPr>
     </w:lvl>
@@ -949,9 +900,10 @@
       <w:lvlText w:val="-"/>
       <w:lvlJc w:val="left"/>
       <w:pPr>
-        <w:ind w:left="1440" w:firstLine="1080"/>
-      </w:pPr>
-      <w:rPr>
+        <w:ind w:left="1440" w:hanging="-1080"/>
+      </w:pPr>
+      <w:rPr>
+        <w:rFonts w:ascii="OpenSymbol" w:hAnsi="OpenSymbol" w:cs="OpenSymbol" w:hint="default"/>
         <w:u w:val="none"/>
       </w:rPr>
     </w:lvl>
@@ -961,9 +913,10 @@
       <w:lvlText w:val="-"/>
       <w:lvlJc w:val="left"/>
       <w:pPr>
-        <w:ind w:left="2160" w:firstLine="1800"/>
-      </w:pPr>
-      <w:rPr>
+        <w:ind w:left="2160" w:hanging="-1800"/>
+      </w:pPr>
+      <w:rPr>
+        <w:rFonts w:ascii="OpenSymbol" w:hAnsi="OpenSymbol" w:cs="OpenSymbol" w:hint="default"/>
         <w:u w:val="none"/>
       </w:rPr>
     </w:lvl>
@@ -973,9 +926,10 @@
       <w:lvlText w:val="-"/>
       <w:lvlJc w:val="left"/>
       <w:pPr>
-        <w:ind w:left="2880" w:firstLine="2520"/>
-      </w:pPr>
-      <w:rPr>
+        <w:ind w:left="2880" w:hanging="-2520"/>
+      </w:pPr>
+      <w:rPr>
+        <w:rFonts w:ascii="OpenSymbol" w:hAnsi="OpenSymbol" w:cs="OpenSymbol" w:hint="default"/>
         <w:u w:val="none"/>
       </w:rPr>
     </w:lvl>
@@ -985,9 +939,10 @@
       <w:lvlText w:val="-"/>
       <w:lvlJc w:val="left"/>
       <w:pPr>
-        <w:ind w:left="3600" w:firstLine="3240"/>
-      </w:pPr>
-      <w:rPr>
+        <w:ind w:left="3600" w:hanging="-3240"/>
+      </w:pPr>
+      <w:rPr>
+        <w:rFonts w:ascii="OpenSymbol" w:hAnsi="OpenSymbol" w:cs="OpenSymbol" w:hint="default"/>
         <w:u w:val="none"/>
       </w:rPr>
     </w:lvl>
@@ -997,9 +952,10 @@
       <w:lvlText w:val="-"/>
       <w:lvlJc w:val="left"/>
       <w:pPr>
-        <w:ind w:left="4320" w:firstLine="3960"/>
-      </w:pPr>
-      <w:rPr>
+        <w:ind w:left="4320" w:hanging="-3960"/>
+      </w:pPr>
+      <w:rPr>
+        <w:rFonts w:ascii="OpenSymbol" w:hAnsi="OpenSymbol" w:cs="OpenSymbol" w:hint="default"/>
         <w:u w:val="none"/>
       </w:rPr>
     </w:lvl>
@@ -1009,9 +965,10 @@
       <w:lvlText w:val="-"/>
       <w:lvlJc w:val="left"/>
       <w:pPr>
-        <w:ind w:left="5040" w:firstLine="4680"/>
-      </w:pPr>
-      <w:rPr>
+        <w:ind w:left="5040" w:hanging="-4680"/>
+      </w:pPr>
+      <w:rPr>
+        <w:rFonts w:ascii="OpenSymbol" w:hAnsi="OpenSymbol" w:cs="OpenSymbol" w:hint="default"/>
         <w:u w:val="none"/>
       </w:rPr>
     </w:lvl>
@@ -1021,9 +978,10 @@
       <w:lvlText w:val="-"/>
       <w:lvlJc w:val="left"/>
       <w:pPr>
-        <w:ind w:left="5760" w:firstLine="5400"/>
-      </w:pPr>
-      <w:rPr>
+        <w:ind w:left="5760" w:hanging="-5400"/>
+      </w:pPr>
+      <w:rPr>
+        <w:rFonts w:ascii="OpenSymbol" w:hAnsi="OpenSymbol" w:cs="OpenSymbol" w:hint="default"/>
         <w:u w:val="none"/>
       </w:rPr>
     </w:lvl>
@@ -1033,28 +991,26 @@
       <w:lvlText w:val="-"/>
       <w:lvlJc w:val="left"/>
       <w:pPr>
-        <w:ind w:left="6480" w:firstLine="6120"/>
-      </w:pPr>
-      <w:rPr>
+        <w:ind w:left="6480" w:hanging="-6120"/>
+      </w:pPr>
+      <w:rPr>
+        <w:rFonts w:ascii="OpenSymbol" w:hAnsi="OpenSymbol" w:cs="OpenSymbol" w:hint="default"/>
         <w:u w:val="none"/>
       </w:rPr>
     </w:lvl>
   </w:abstractNum>
   <w:abstractNum w:abstractNumId="4">
-    <w:nsid w:val="594D1814"/>
-    <w:multiLevelType w:val="multilevel"/>
-    <w:tmpl w:val="4DB6D05E"/>
     <w:lvl w:ilvl="0">
       <w:start w:val="1"/>
       <w:numFmt w:val="decimal"/>
       <w:lvlText w:val="%1."/>
       <w:lvlJc w:val="left"/>
       <w:pPr>
-        <w:ind w:left="720" w:firstLine="360"/>
-      </w:pPr>
-      <w:rPr>
+        <w:ind w:left="720" w:hanging="-360"/>
+      </w:pPr>
+      <w:rPr>
+        <w:u w:val="none"/>
         <w:b/>
-        <w:u w:val="none"/>
       </w:rPr>
     </w:lvl>
     <w:lvl w:ilvl="1">
@@ -1063,7 +1019,7 @@
       <w:lvlText w:val="%2."/>
       <w:lvlJc w:val="left"/>
       <w:pPr>
-        <w:ind w:left="1440" w:firstLine="1080"/>
+        <w:ind w:left="1440" w:hanging="-1080"/>
       </w:pPr>
       <w:rPr>
         <w:u w:val="none"/>
@@ -1075,7 +1031,7 @@
       <w:lvlText w:val="%3."/>
       <w:lvlJc w:val="right"/>
       <w:pPr>
-        <w:ind w:left="2160" w:firstLine="1800"/>
+        <w:ind w:left="2160" w:hanging="-1800"/>
       </w:pPr>
       <w:rPr>
         <w:u w:val="none"/>
@@ -1087,7 +1043,7 @@
       <w:lvlText w:val="%4."/>
       <w:lvlJc w:val="left"/>
       <w:pPr>
-        <w:ind w:left="2880" w:firstLine="2520"/>
+        <w:ind w:left="2880" w:hanging="-2520"/>
       </w:pPr>
       <w:rPr>
         <w:u w:val="none"/>
@@ -1099,7 +1055,7 @@
       <w:lvlText w:val="%5."/>
       <w:lvlJc w:val="left"/>
       <w:pPr>
-        <w:ind w:left="3600" w:firstLine="3240"/>
+        <w:ind w:left="3600" w:hanging="-3240"/>
       </w:pPr>
       <w:rPr>
         <w:u w:val="none"/>
@@ -1111,7 +1067,7 @@
       <w:lvlText w:val="%6."/>
       <w:lvlJc w:val="right"/>
       <w:pPr>
-        <w:ind w:left="4320" w:firstLine="3960"/>
+        <w:ind w:left="4320" w:hanging="-3960"/>
       </w:pPr>
       <w:rPr>
         <w:u w:val="none"/>
@@ -1123,7 +1079,7 @@
       <w:lvlText w:val="%7."/>
       <w:lvlJc w:val="left"/>
       <w:pPr>
-        <w:ind w:left="5040" w:firstLine="4680"/>
+        <w:ind w:left="5040" w:hanging="-4680"/>
       </w:pPr>
       <w:rPr>
         <w:u w:val="none"/>
@@ -1135,7 +1091,7 @@
       <w:lvlText w:val="%8."/>
       <w:lvlJc w:val="left"/>
       <w:pPr>
-        <w:ind w:left="5760" w:firstLine="5400"/>
+        <w:ind w:left="5760" w:hanging="-5400"/>
       </w:pPr>
       <w:rPr>
         <w:u w:val="none"/>
@@ -1147,7 +1103,7 @@
       <w:lvlText w:val="%9."/>
       <w:lvlJc w:val="right"/>
       <w:pPr>
-        <w:ind w:left="6480" w:firstLine="6120"/>
+        <w:ind w:left="6480" w:hanging="-6120"/>
       </w:pPr>
       <w:rPr>
         <w:u w:val="none"/>
@@ -1155,18 +1111,16 @@
     </w:lvl>
   </w:abstractNum>
   <w:abstractNum w:abstractNumId="5">
-    <w:nsid w:val="684579F7"/>
-    <w:multiLevelType w:val="multilevel"/>
-    <w:tmpl w:val="7A5486C2"/>
     <w:lvl w:ilvl="0">
       <w:start w:val="1"/>
       <w:numFmt w:val="bullet"/>
       <w:lvlText w:val="-"/>
       <w:lvlJc w:val="left"/>
       <w:pPr>
-        <w:ind w:left="1800" w:firstLine="360"/>
-      </w:pPr>
-      <w:rPr>
+        <w:ind w:left="720" w:hanging="-360"/>
+      </w:pPr>
+      <w:rPr>
+        <w:rFonts w:ascii="OpenSymbol" w:hAnsi="OpenSymbol" w:cs="OpenSymbol" w:hint="default"/>
         <w:u w:val="none"/>
       </w:rPr>
     </w:lvl>
@@ -1176,9 +1130,10 @@
       <w:lvlText w:val="-"/>
       <w:lvlJc w:val="left"/>
       <w:pPr>
-        <w:ind w:left="2520" w:firstLine="1080"/>
-      </w:pPr>
-      <w:rPr>
+        <w:ind w:left="1440" w:hanging="-1080"/>
+      </w:pPr>
+      <w:rPr>
+        <w:rFonts w:ascii="OpenSymbol" w:hAnsi="OpenSymbol" w:cs="OpenSymbol" w:hint="default"/>
         <w:u w:val="none"/>
       </w:rPr>
     </w:lvl>
@@ -1188,9 +1143,10 @@
       <w:lvlText w:val="-"/>
       <w:lvlJc w:val="left"/>
       <w:pPr>
-        <w:ind w:left="3240" w:firstLine="1800"/>
-      </w:pPr>
-      <w:rPr>
+        <w:ind w:left="2160" w:hanging="-1800"/>
+      </w:pPr>
+      <w:rPr>
+        <w:rFonts w:ascii="OpenSymbol" w:hAnsi="OpenSymbol" w:cs="OpenSymbol" w:hint="default"/>
         <w:u w:val="none"/>
       </w:rPr>
     </w:lvl>
@@ -1200,9 +1156,10 @@
       <w:lvlText w:val="-"/>
       <w:lvlJc w:val="left"/>
       <w:pPr>
-        <w:ind w:left="3960" w:firstLine="2520"/>
-      </w:pPr>
-      <w:rPr>
+        <w:ind w:left="2880" w:hanging="-2520"/>
+      </w:pPr>
+      <w:rPr>
+        <w:rFonts w:ascii="OpenSymbol" w:hAnsi="OpenSymbol" w:cs="OpenSymbol" w:hint="default"/>
         <w:u w:val="none"/>
       </w:rPr>
     </w:lvl>
@@ -1212,9 +1169,10 @@
       <w:lvlText w:val="-"/>
       <w:lvlJc w:val="left"/>
       <w:pPr>
-        <w:ind w:left="4680" w:firstLine="3240"/>
-      </w:pPr>
-      <w:rPr>
+        <w:ind w:left="3600" w:hanging="-3240"/>
+      </w:pPr>
+      <w:rPr>
+        <w:rFonts w:ascii="OpenSymbol" w:hAnsi="OpenSymbol" w:cs="OpenSymbol" w:hint="default"/>
         <w:u w:val="none"/>
       </w:rPr>
     </w:lvl>
@@ -1224,9 +1182,10 @@
       <w:lvlText w:val="-"/>
       <w:lvlJc w:val="left"/>
       <w:pPr>
-        <w:ind w:left="5400" w:firstLine="3960"/>
-      </w:pPr>
-      <w:rPr>
+        <w:ind w:left="4320" w:hanging="-3960"/>
+      </w:pPr>
+      <w:rPr>
+        <w:rFonts w:ascii="OpenSymbol" w:hAnsi="OpenSymbol" w:cs="OpenSymbol" w:hint="default"/>
         <w:u w:val="none"/>
       </w:rPr>
     </w:lvl>
@@ -1236,9 +1195,10 @@
       <w:lvlText w:val="-"/>
       <w:lvlJc w:val="left"/>
       <w:pPr>
-        <w:ind w:left="6120" w:firstLine="4680"/>
-      </w:pPr>
-      <w:rPr>
+        <w:ind w:left="5040" w:hanging="-4680"/>
+      </w:pPr>
+      <w:rPr>
+        <w:rFonts w:ascii="OpenSymbol" w:hAnsi="OpenSymbol" w:cs="OpenSymbol" w:hint="default"/>
         <w:u w:val="none"/>
       </w:rPr>
     </w:lvl>
@@ -1248,9 +1208,10 @@
       <w:lvlText w:val="-"/>
       <w:lvlJc w:val="left"/>
       <w:pPr>
-        <w:ind w:left="6840" w:firstLine="5400"/>
-      </w:pPr>
-      <w:rPr>
+        <w:ind w:left="5760" w:hanging="-5400"/>
+      </w:pPr>
+      <w:rPr>
+        <w:rFonts w:ascii="OpenSymbol" w:hAnsi="OpenSymbol" w:cs="OpenSymbol" w:hint="default"/>
         <w:u w:val="none"/>
       </w:rPr>
     </w:lvl>
@@ -1260,26 +1221,25 @@
       <w:lvlText w:val="-"/>
       <w:lvlJc w:val="left"/>
       <w:pPr>
-        <w:ind w:left="7560" w:firstLine="6120"/>
-      </w:pPr>
-      <w:rPr>
+        <w:ind w:left="6480" w:hanging="-6120"/>
+      </w:pPr>
+      <w:rPr>
+        <w:rFonts w:ascii="OpenSymbol" w:hAnsi="OpenSymbol" w:cs="OpenSymbol" w:hint="default"/>
         <w:u w:val="none"/>
       </w:rPr>
     </w:lvl>
   </w:abstractNum>
   <w:abstractNum w:abstractNumId="6">
-    <w:nsid w:val="75A16CFD"/>
-    <w:multiLevelType w:val="multilevel"/>
-    <w:tmpl w:val="D0C0DDEC"/>
     <w:lvl w:ilvl="0">
       <w:start w:val="1"/>
       <w:numFmt w:val="bullet"/>
       <w:lvlText w:val="-"/>
       <w:lvlJc w:val="left"/>
       <w:pPr>
-        <w:ind w:left="720" w:firstLine="360"/>
-      </w:pPr>
-      <w:rPr>
+        <w:ind w:left="1800" w:hanging="-360"/>
+      </w:pPr>
+      <w:rPr>
+        <w:rFonts w:ascii="OpenSymbol" w:hAnsi="OpenSymbol" w:cs="OpenSymbol" w:hint="default"/>
         <w:u w:val="none"/>
       </w:rPr>
     </w:lvl>
@@ -1289,9 +1249,10 @@
       <w:lvlText w:val="-"/>
       <w:lvlJc w:val="left"/>
       <w:pPr>
-        <w:ind w:left="1440" w:firstLine="1080"/>
-      </w:pPr>
-      <w:rPr>
+        <w:ind w:left="2520" w:hanging="-1080"/>
+      </w:pPr>
+      <w:rPr>
+        <w:rFonts w:ascii="OpenSymbol" w:hAnsi="OpenSymbol" w:cs="OpenSymbol" w:hint="default"/>
         <w:u w:val="none"/>
       </w:rPr>
     </w:lvl>
@@ -1301,9 +1262,10 @@
       <w:lvlText w:val="-"/>
       <w:lvlJc w:val="left"/>
       <w:pPr>
-        <w:ind w:left="2160" w:firstLine="1800"/>
-      </w:pPr>
-      <w:rPr>
+        <w:ind w:left="3240" w:hanging="-1800"/>
+      </w:pPr>
+      <w:rPr>
+        <w:rFonts w:ascii="OpenSymbol" w:hAnsi="OpenSymbol" w:cs="OpenSymbol" w:hint="default"/>
         <w:u w:val="none"/>
       </w:rPr>
     </w:lvl>
@@ -1313,9 +1275,10 @@
       <w:lvlText w:val="-"/>
       <w:lvlJc w:val="left"/>
       <w:pPr>
-        <w:ind w:left="2880" w:firstLine="2520"/>
-      </w:pPr>
-      <w:rPr>
+        <w:ind w:left="3960" w:hanging="-2520"/>
+      </w:pPr>
+      <w:rPr>
+        <w:rFonts w:ascii="OpenSymbol" w:hAnsi="OpenSymbol" w:cs="OpenSymbol" w:hint="default"/>
         <w:u w:val="none"/>
       </w:rPr>
     </w:lvl>
@@ -1325,9 +1288,10 @@
       <w:lvlText w:val="-"/>
       <w:lvlJc w:val="left"/>
       <w:pPr>
-        <w:ind w:left="3600" w:firstLine="3240"/>
-      </w:pPr>
-      <w:rPr>
+        <w:ind w:left="4680" w:hanging="-3240"/>
+      </w:pPr>
+      <w:rPr>
+        <w:rFonts w:ascii="OpenSymbol" w:hAnsi="OpenSymbol" w:cs="OpenSymbol" w:hint="default"/>
         <w:u w:val="none"/>
       </w:rPr>
     </w:lvl>
@@ -1337,9 +1301,10 @@
       <w:lvlText w:val="-"/>
       <w:lvlJc w:val="left"/>
       <w:pPr>
-        <w:ind w:left="4320" w:firstLine="3960"/>
-      </w:pPr>
-      <w:rPr>
+        <w:ind w:left="5400" w:hanging="-3960"/>
+      </w:pPr>
+      <w:rPr>
+        <w:rFonts w:ascii="OpenSymbol" w:hAnsi="OpenSymbol" w:cs="OpenSymbol" w:hint="default"/>
         <w:u w:val="none"/>
       </w:rPr>
     </w:lvl>
@@ -1349,9 +1314,10 @@
       <w:lvlText w:val="-"/>
       <w:lvlJc w:val="left"/>
       <w:pPr>
-        <w:ind w:left="5040" w:firstLine="4680"/>
-      </w:pPr>
-      <w:rPr>
+        <w:ind w:left="6120" w:hanging="-4680"/>
+      </w:pPr>
+      <w:rPr>
+        <w:rFonts w:ascii="OpenSymbol" w:hAnsi="OpenSymbol" w:cs="OpenSymbol" w:hint="default"/>
         <w:u w:val="none"/>
       </w:rPr>
     </w:lvl>
@@ -1361,9 +1327,10 @@
       <w:lvlText w:val="-"/>
       <w:lvlJc w:val="left"/>
       <w:pPr>
-        <w:ind w:left="5760" w:firstLine="5400"/>
-      </w:pPr>
-      <w:rPr>
+        <w:ind w:left="6840" w:hanging="-5400"/>
+      </w:pPr>
+      <w:rPr>
+        <w:rFonts w:ascii="OpenSymbol" w:hAnsi="OpenSymbol" w:cs="OpenSymbol" w:hint="default"/>
         <w:u w:val="none"/>
       </w:rPr>
     </w:lvl>
@@ -1373,43 +1340,285 @@
       <w:lvlText w:val="-"/>
       <w:lvlJc w:val="left"/>
       <w:pPr>
-        <w:ind w:left="6480" w:firstLine="6120"/>
-      </w:pPr>
-      <w:rPr>
-        <w:u w:val="none"/>
-      </w:rPr>
+        <w:ind w:left="7560" w:hanging="-6120"/>
+      </w:pPr>
+      <w:rPr>
+        <w:rFonts w:ascii="OpenSymbol" w:hAnsi="OpenSymbol" w:cs="OpenSymbol" w:hint="default"/>
+        <w:u w:val="none"/>
+      </w:rPr>
+    </w:lvl>
+  </w:abstractNum>
+  <w:abstractNum w:abstractNumId="7">
+    <w:lvl w:ilvl="0">
+      <w:start w:val="1"/>
+      <w:numFmt w:val="bullet"/>
+      <w:lvlText w:val="-"/>
+      <w:lvlJc w:val="left"/>
+      <w:pPr>
+        <w:ind w:left="720" w:hanging="-360"/>
+      </w:pPr>
+      <w:rPr>
+        <w:rFonts w:ascii="OpenSymbol" w:hAnsi="OpenSymbol" w:cs="OpenSymbol" w:hint="default"/>
+        <w:u w:val="none"/>
+      </w:rPr>
+    </w:lvl>
+    <w:lvl w:ilvl="1">
+      <w:start w:val="1"/>
+      <w:numFmt w:val="bullet"/>
+      <w:lvlText w:val="-"/>
+      <w:lvlJc w:val="left"/>
+      <w:pPr>
+        <w:ind w:left="1440" w:hanging="-1080"/>
+      </w:pPr>
+      <w:rPr>
+        <w:rFonts w:ascii="OpenSymbol" w:hAnsi="OpenSymbol" w:cs="OpenSymbol" w:hint="default"/>
+        <w:u w:val="none"/>
+      </w:rPr>
+    </w:lvl>
+    <w:lvl w:ilvl="2">
+      <w:start w:val="1"/>
+      <w:numFmt w:val="bullet"/>
+      <w:lvlText w:val="-"/>
+      <w:lvlJc w:val="left"/>
+      <w:pPr>
+        <w:ind w:left="2160" w:hanging="-1800"/>
+      </w:pPr>
+      <w:rPr>
+        <w:rFonts w:ascii="OpenSymbol" w:hAnsi="OpenSymbol" w:cs="OpenSymbol" w:hint="default"/>
+        <w:u w:val="none"/>
+      </w:rPr>
+    </w:lvl>
+    <w:lvl w:ilvl="3">
+      <w:start w:val="1"/>
+      <w:numFmt w:val="bullet"/>
+      <w:lvlText w:val="-"/>
+      <w:lvlJc w:val="left"/>
+      <w:pPr>
+        <w:ind w:left="2880" w:hanging="-2520"/>
+      </w:pPr>
+      <w:rPr>
+        <w:rFonts w:ascii="OpenSymbol" w:hAnsi="OpenSymbol" w:cs="OpenSymbol" w:hint="default"/>
+        <w:u w:val="none"/>
+      </w:rPr>
+    </w:lvl>
+    <w:lvl w:ilvl="4">
+      <w:start w:val="1"/>
+      <w:numFmt w:val="bullet"/>
+      <w:lvlText w:val="-"/>
+      <w:lvlJc w:val="left"/>
+      <w:pPr>
+        <w:ind w:left="3600" w:hanging="-3240"/>
+      </w:pPr>
+      <w:rPr>
+        <w:rFonts w:ascii="OpenSymbol" w:hAnsi="OpenSymbol" w:cs="OpenSymbol" w:hint="default"/>
+        <w:u w:val="none"/>
+      </w:rPr>
+    </w:lvl>
+    <w:lvl w:ilvl="5">
+      <w:start w:val="1"/>
+      <w:numFmt w:val="bullet"/>
+      <w:lvlText w:val="-"/>
+      <w:lvlJc w:val="left"/>
+      <w:pPr>
+        <w:ind w:left="4320" w:hanging="-3960"/>
+      </w:pPr>
+      <w:rPr>
+        <w:rFonts w:ascii="OpenSymbol" w:hAnsi="OpenSymbol" w:cs="OpenSymbol" w:hint="default"/>
+        <w:u w:val="none"/>
+      </w:rPr>
+    </w:lvl>
+    <w:lvl w:ilvl="6">
+      <w:start w:val="1"/>
+      <w:numFmt w:val="bullet"/>
+      <w:lvlText w:val="-"/>
+      <w:lvlJc w:val="left"/>
+      <w:pPr>
+        <w:ind w:left="5040" w:hanging="-4680"/>
+      </w:pPr>
+      <w:rPr>
+        <w:rFonts w:ascii="OpenSymbol" w:hAnsi="OpenSymbol" w:cs="OpenSymbol" w:hint="default"/>
+        <w:u w:val="none"/>
+      </w:rPr>
+    </w:lvl>
+    <w:lvl w:ilvl="7">
+      <w:start w:val="1"/>
+      <w:numFmt w:val="bullet"/>
+      <w:lvlText w:val="-"/>
+      <w:lvlJc w:val="left"/>
+      <w:pPr>
+        <w:ind w:left="5760" w:hanging="-5400"/>
+      </w:pPr>
+      <w:rPr>
+        <w:rFonts w:ascii="OpenSymbol" w:hAnsi="OpenSymbol" w:cs="OpenSymbol" w:hint="default"/>
+        <w:u w:val="none"/>
+      </w:rPr>
+    </w:lvl>
+    <w:lvl w:ilvl="8">
+      <w:start w:val="1"/>
+      <w:numFmt w:val="bullet"/>
+      <w:lvlText w:val="-"/>
+      <w:lvlJc w:val="left"/>
+      <w:pPr>
+        <w:ind w:left="6480" w:hanging="-6120"/>
+      </w:pPr>
+      <w:rPr>
+        <w:rFonts w:ascii="OpenSymbol" w:hAnsi="OpenSymbol" w:cs="OpenSymbol" w:hint="default"/>
+        <w:u w:val="none"/>
+      </w:rPr>
+    </w:lvl>
+  </w:abstractNum>
+  <w:abstractNum w:abstractNumId="8">
+    <w:lvl w:ilvl="0">
+      <w:start w:val="1"/>
+      <w:numFmt w:val="none"/>
+      <w:suff w:val="nothing"/>
+      <w:lvlText w:val=""/>
+      <w:lvlJc w:val="left"/>
+      <w:pPr>
+        <w:tabs>
+          <w:tab w:val="num" w:pos="432"/>
+        </w:tabs>
+        <w:ind w:left="432" w:hanging="432"/>
+      </w:pPr>
+    </w:lvl>
+    <w:lvl w:ilvl="1">
+      <w:start w:val="1"/>
+      <w:numFmt w:val="none"/>
+      <w:suff w:val="nothing"/>
+      <w:lvlText w:val=""/>
+      <w:lvlJc w:val="left"/>
+      <w:pPr>
+        <w:tabs>
+          <w:tab w:val="num" w:pos="576"/>
+        </w:tabs>
+        <w:ind w:left="576" w:hanging="576"/>
+      </w:pPr>
+    </w:lvl>
+    <w:lvl w:ilvl="2">
+      <w:start w:val="1"/>
+      <w:numFmt w:val="none"/>
+      <w:suff w:val="nothing"/>
+      <w:lvlText w:val=""/>
+      <w:lvlJc w:val="left"/>
+      <w:pPr>
+        <w:tabs>
+          <w:tab w:val="num" w:pos="720"/>
+        </w:tabs>
+        <w:ind w:left="720" w:hanging="720"/>
+      </w:pPr>
+    </w:lvl>
+    <w:lvl w:ilvl="3">
+      <w:start w:val="1"/>
+      <w:numFmt w:val="none"/>
+      <w:suff w:val="nothing"/>
+      <w:lvlText w:val=""/>
+      <w:lvlJc w:val="left"/>
+      <w:pPr>
+        <w:tabs>
+          <w:tab w:val="num" w:pos="864"/>
+        </w:tabs>
+        <w:ind w:left="864" w:hanging="864"/>
+      </w:pPr>
+    </w:lvl>
+    <w:lvl w:ilvl="4">
+      <w:start w:val="1"/>
+      <w:numFmt w:val="none"/>
+      <w:suff w:val="nothing"/>
+      <w:lvlText w:val=""/>
+      <w:lvlJc w:val="left"/>
+      <w:pPr>
+        <w:tabs>
+          <w:tab w:val="num" w:pos="1008"/>
+        </w:tabs>
+        <w:ind w:left="1008" w:hanging="1008"/>
+      </w:pPr>
+    </w:lvl>
+    <w:lvl w:ilvl="5">
+      <w:start w:val="1"/>
+      <w:numFmt w:val="none"/>
+      <w:suff w:val="nothing"/>
+      <w:lvlText w:val=""/>
+      <w:lvlJc w:val="left"/>
+      <w:pPr>
+        <w:tabs>
+          <w:tab w:val="num" w:pos="1152"/>
+        </w:tabs>
+        <w:ind w:left="1152" w:hanging="1152"/>
+      </w:pPr>
+    </w:lvl>
+    <w:lvl w:ilvl="6">
+      <w:start w:val="1"/>
+      <w:numFmt w:val="none"/>
+      <w:suff w:val="nothing"/>
+      <w:lvlText w:val=""/>
+      <w:lvlJc w:val="left"/>
+      <w:pPr>
+        <w:tabs>
+          <w:tab w:val="num" w:pos="1296"/>
+        </w:tabs>
+        <w:ind w:left="1296" w:hanging="1296"/>
+      </w:pPr>
+    </w:lvl>
+    <w:lvl w:ilvl="7">
+      <w:start w:val="1"/>
+      <w:numFmt w:val="none"/>
+      <w:suff w:val="nothing"/>
+      <w:lvlText w:val=""/>
+      <w:lvlJc w:val="left"/>
+      <w:pPr>
+        <w:tabs>
+          <w:tab w:val="num" w:pos="1440"/>
+        </w:tabs>
+        <w:ind w:left="1440" w:hanging="1440"/>
+      </w:pPr>
+    </w:lvl>
+    <w:lvl w:ilvl="8">
+      <w:start w:val="1"/>
+      <w:numFmt w:val="none"/>
+      <w:suff w:val="nothing"/>
+      <w:lvlText w:val=""/>
+      <w:lvlJc w:val="left"/>
+      <w:pPr>
+        <w:tabs>
+          <w:tab w:val="num" w:pos="1584"/>
+        </w:tabs>
+        <w:ind w:left="1584" w:hanging="1584"/>
+      </w:pPr>
     </w:lvl>
   </w:abstractNum>
   <w:num w:numId="1">
     <w:abstractNumId w:val="1"/>
   </w:num>
   <w:num w:numId="2">
-    <w:abstractNumId w:val="6"/>
+    <w:abstractNumId w:val="2"/>
   </w:num>
   <w:num w:numId="3">
-    <w:abstractNumId w:val="2"/>
+    <w:abstractNumId w:val="3"/>
   </w:num>
   <w:num w:numId="4">
     <w:abstractNumId w:val="4"/>
   </w:num>
   <w:num w:numId="5">
-    <w:abstractNumId w:val="3"/>
+    <w:abstractNumId w:val="5"/>
   </w:num>
   <w:num w:numId="6">
-    <w:abstractNumId w:val="5"/>
+    <w:abstractNumId w:val="6"/>
   </w:num>
   <w:num w:numId="7">
-    <w:abstractNumId w:val="0"/>
+    <w:abstractNumId w:val="7"/>
+  </w:num>
+  <w:num w:numId="8">
+    <w:abstractNumId w:val="8"/>
   </w:num>
 </w:numbering>
 </file>
 
 <file path=word/styles.xml><?xml version="1.0" encoding="utf-8"?>
-<w:styles xmlns:r="http://schemas.openxmlformats.org/officeDocument/2006/relationships" xmlns:w="http://schemas.openxmlformats.org/wordprocessingml/2006/main">
+<w:styles xmlns:w="http://schemas.openxmlformats.org/wordprocessingml/2006/main">
   <w:docDefaults>
     <w:rPrDefault>
       <w:rPr>
-        <w:rFonts w:ascii="Arial" w:eastAsia="Arial" w:hAnsi="Arial" w:cs="Arial"/>
+        <w:rFonts w:ascii="Arial" w:hAnsi="Arial" w:eastAsia="Arial" w:cs="Arial"/>
         <w:color w:val="000000"/>
         <w:sz w:val="22"/>
         <w:lang w:val="pt-BR" w:eastAsia="pt-BR" w:bidi="ar-SA"/>
@@ -1417,275 +1626,513 @@
     </w:rPrDefault>
     <w:pPrDefault>
       <w:pPr>
-        <w:spacing w:line="276" w:lineRule="auto"/>
+        <w:spacing w:lineRule="auto" w:line="276"/>
       </w:pPr>
     </w:pPrDefault>
   </w:docDefaults>
-  <w:latentStyles w:defLockedState="0" w:defUIPriority="99" w:defSemiHidden="1" w:defUnhideWhenUsed="1" w:defQFormat="0" w:count="267">
-    <w:lsdException w:name="Normal" w:semiHidden="0" w:uiPriority="0" w:unhideWhenUsed="0" w:qFormat="1"/>
-    <w:lsdException w:name="heading 1" w:semiHidden="0" w:uiPriority="9" w:unhideWhenUsed="0" w:qFormat="1"/>
-    <w:lsdException w:name="heading 2" w:uiPriority="9" w:qFormat="1"/>
-    <w:lsdException w:name="heading 3" w:uiPriority="9" w:qFormat="1"/>
-    <w:lsdException w:name="heading 4" w:uiPriority="9" w:qFormat="1"/>
-    <w:lsdException w:name="heading 5" w:uiPriority="9" w:qFormat="1"/>
-    <w:lsdException w:name="heading 6" w:uiPriority="9" w:qFormat="1"/>
-    <w:lsdException w:name="heading 7" w:uiPriority="9" w:qFormat="1"/>
-    <w:lsdException w:name="heading 8" w:uiPriority="9" w:qFormat="1"/>
-    <w:lsdException w:name="heading 9" w:uiPriority="9" w:qFormat="1"/>
-    <w:lsdException w:name="toc 1" w:uiPriority="39"/>
-    <w:lsdException w:name="toc 2" w:uiPriority="39"/>
-    <w:lsdException w:name="toc 3" w:uiPriority="39"/>
-    <w:lsdException w:name="toc 4" w:uiPriority="39"/>
-    <w:lsdException w:name="toc 5" w:uiPriority="39"/>
-    <w:lsdException w:name="toc 6" w:uiPriority="39"/>
-    <w:lsdException w:name="toc 7" w:uiPriority="39"/>
-    <w:lsdException w:name="toc 8" w:uiPriority="39"/>
-    <w:lsdException w:name="toc 9" w:uiPriority="39"/>
-    <w:lsdException w:name="caption" w:uiPriority="35" w:qFormat="1"/>
-    <w:lsdException w:name="Title" w:semiHidden="0" w:uiPriority="10" w:unhideWhenUsed="0" w:qFormat="1"/>
-    <w:lsdException w:name="Default Paragraph Font" w:uiPriority="1"/>
-    <w:lsdException w:name="Subtitle" w:semiHidden="0" w:uiPriority="11" w:unhideWhenUsed="0" w:qFormat="1"/>
-    <w:lsdException w:name="Strong" w:semiHidden="0" w:uiPriority="22" w:unhideWhenUsed="0" w:qFormat="1"/>
-    <w:lsdException w:name="Emphasis" w:semiHidden="0" w:uiPriority="20" w:unhideWhenUsed="0" w:qFormat="1"/>
-    <w:lsdException w:name="Table Grid" w:semiHidden="0" w:uiPriority="59" w:unhideWhenUsed="0"/>
-    <w:lsdException w:name="Placeholder Text" w:unhideWhenUsed="0"/>
-    <w:lsdException w:name="No Spacing" w:semiHidden="0" w:uiPriority="1" w:unhideWhenUsed="0" w:qFormat="1"/>
-    <w:lsdException w:name="Light Shading" w:semiHidden="0" w:uiPriority="60" w:unhideWhenUsed="0"/>
-    <w:lsdException w:name="Light List" w:semiHidden="0" w:uiPriority="61" w:unhideWhenUsed="0"/>
-    <w:lsdException w:name="Light Grid" w:semiHidden="0" w:uiPriority="62" w:unhideWhenUsed="0"/>
-    <w:lsdException w:name="Medium Shading 1" w:semiHidden="0" w:uiPriority="63" w:unhideWhenUsed="0"/>
-    <w:lsdException w:name="Medium Shading 2" w:semiHidden="0" w:uiPriority="64" w:unhideWhenUsed="0"/>
-    <w:lsdException w:name="Medium List 1" w:semiHidden="0" w:uiPriority="65" w:unhideWhenUsed="0"/>
-    <w:lsdException w:name="Medium List 2" w:semiHidden="0" w:uiPriority="66" w:unhideWhenUsed="0"/>
-    <w:lsdException w:name="Medium Grid 1" w:semiHidden="0" w:uiPriority="67" w:unhideWhenUsed="0"/>
-    <w:lsdException w:name="Medium Grid 2" w:semiHidden="0" w:uiPriority="68" w:unhideWhenUsed="0"/>
-    <w:lsdException w:name="Medium Grid 3" w:semiHidden="0" w:uiPriority="69" w:unhideWhenUsed="0"/>
-    <w:lsdException w:name="Dark List" w:semiHidden="0" w:uiPriority="70" w:unhideWhenUsed="0"/>
-    <w:lsdException w:name="Colorful Shading" w:semiHidden="0" w:uiPriority="71" w:unhideWhenUsed="0"/>
-    <w:lsdException w:name="Colorful List" w:semiHidden="0" w:uiPriority="72" w:unhideWhenUsed="0"/>
-    <w:lsdException w:name="Colorful Grid" w:semiHidden="0" w:uiPriority="73" w:unhideWhenUsed="0"/>
-    <w:lsdException w:name="Light Shading Accent 1" w:semiHidden="0" w:uiPriority="60" w:unhideWhenUsed="0"/>
-    <w:lsdException w:name="Light List Accent 1" w:semiHidden="0" w:uiPriority="61" w:unhideWhenUsed="0"/>
-    <w:lsdException w:name="Light Grid Accent 1" w:semiHidden="0" w:uiPriority="62" w:unhideWhenUsed="0"/>
-    <w:lsdException w:name="Medium Shading 1 Accent 1" w:semiHidden="0" w:uiPriority="63" w:unhideWhenUsed="0"/>
-    <w:lsdException w:name="Medium Shading 2 Accent 1" w:semiHidden="0" w:uiPriority="64" w:unhideWhenUsed="0"/>
-    <w:lsdException w:name="Medium List 1 Accent 1" w:semiHidden="0" w:uiPriority="65" w:unhideWhenUsed="0"/>
-    <w:lsdException w:name="Revision" w:unhideWhenUsed="0"/>
-    <w:lsdException w:name="List Paragraph" w:semiHidden="0" w:uiPriority="34" w:unhideWhenUsed="0" w:qFormat="1"/>
-    <w:lsdException w:name="Quote" w:semiHidden="0" w:uiPriority="29" w:unhideWhenUsed="0" w:qFormat="1"/>
-    <w:lsdException w:name="Intense Quote" w:semiHidden="0" w:uiPriority="30" w:unhideWhenUsed="0" w:qFormat="1"/>
-    <w:lsdException w:name="Medium List 2 Accent 1" w:semiHidden="0" w:uiPriority="66" w:unhideWhenUsed="0"/>
-    <w:lsdException w:name="Medium Grid 1 Accent 1" w:semiHidden="0" w:uiPriority="67" w:unhideWhenUsed="0"/>
-    <w:lsdException w:name="Medium Grid 2 Accent 1" w:semiHidden="0" w:uiPriority="68" w:unhideWhenUsed="0"/>
-    <w:lsdException w:name="Medium Grid 3 Accent 1" w:semiHidden="0" w:uiPriority="69" w:unhideWhenUsed="0"/>
-    <w:lsdException w:name="Dark List Accent 1" w:semiHidden="0" w:uiPriority="70" w:unhideWhenUsed="0"/>
-    <w:lsdException w:name="Colorful Shading Accent 1" w:semiHidden="0" w:uiPriority="71" w:unhideWhenUsed="0"/>
-    <w:lsdException w:name="Colorful List Accent 1" w:semiHidden="0" w:uiPriority="72" w:unhideWhenUsed="0"/>
-    <w:lsdException w:name="Colorful Grid Accent 1" w:semiHidden="0" w:uiPriority="73" w:unhideWhenUsed="0"/>
-    <w:lsdException w:name="Light Shading Accent 2" w:semiHidden="0" w:uiPriority="60" w:unhideWhenUsed="0"/>
-    <w:lsdException w:name="Light List Accent 2" w:semiHidden="0" w:uiPriority="61" w:unhideWhenUsed="0"/>
-    <w:lsdException w:name="Light Grid Accent 2" w:semiHidden="0" w:uiPriority="62" w:unhideWhenUsed="0"/>
-    <w:lsdException w:name="Medium Shading 1 Accent 2" w:semiHidden="0" w:uiPriority="63" w:unhideWhenUsed="0"/>
-    <w:lsdException w:name="Medium Shading 2 Accent 2" w:semiHidden="0" w:uiPriority="64" w:unhideWhenUsed="0"/>
-    <w:lsdException w:name="Medium List 1 Accent 2" w:semiHidden="0" w:uiPriority="65" w:unhideWhenUsed="0"/>
-    <w:lsdException w:name="Medium List 2 Accent 2" w:semiHidden="0" w:uiPriority="66" w:unhideWhenUsed="0"/>
-    <w:lsdException w:name="Medium Grid 1 Accent 2" w:semiHidden="0" w:uiPriority="67" w:unhideWhenUsed="0"/>
-    <w:lsdException w:name="Medium Grid 2 Accent 2" w:semiHidden="0" w:uiPriority="68" w:unhideWhenUsed="0"/>
-    <w:lsdException w:name="Medium Grid 3 Accent 2" w:semiHidden="0" w:uiPriority="69" w:unhideWhenUsed="0"/>
-    <w:lsdException w:name="Dark List Accent 2" w:semiHidden="0" w:uiPriority="70" w:unhideWhenUsed="0"/>
-    <w:lsdException w:name="Colorful Shading Accent 2" w:semiHidden="0" w:uiPriority="71" w:unhideWhenUsed="0"/>
-    <w:lsdException w:name="Colorful List Accent 2" w:semiHidden="0" w:uiPriority="72" w:unhideWhenUsed="0"/>
-    <w:lsdException w:name="Colorful Grid Accent 2" w:semiHidden="0" w:uiPriority="73" w:unhideWhenUsed="0"/>
-    <w:lsdException w:name="Light Shading Accent 3" w:semiHidden="0" w:uiPriority="60" w:unhideWhenUsed="0"/>
-    <w:lsdException w:name="Light List Accent 3" w:semiHidden="0" w:uiPriority="61" w:unhideWhenUsed="0"/>
-    <w:lsdException w:name="Light Grid Accent 3" w:semiHidden="0" w:uiPriority="62" w:unhideWhenUsed="0"/>
-    <w:lsdException w:name="Medium Shading 1 Accent 3" w:semiHidden="0" w:uiPriority="63" w:unhideWhenUsed="0"/>
-    <w:lsdException w:name="Medium Shading 2 Accent 3" w:semiHidden="0" w:uiPriority="64" w:unhideWhenUsed="0"/>
-    <w:lsdException w:name="Medium List 1 Accent 3" w:semiHidden="0" w:uiPriority="65" w:unhideWhenUsed="0"/>
-    <w:lsdException w:name="Medium List 2 Accent 3" w:semiHidden="0" w:uiPriority="66" w:unhideWhenUsed="0"/>
-    <w:lsdException w:name="Medium Grid 1 Accent 3" w:semiHidden="0" w:uiPriority="67" w:unhideWhenUsed="0"/>
-    <w:lsdException w:name="Medium Grid 2 Accent 3" w:semiHidden="0" w:uiPriority="68" w:unhideWhenUsed="0"/>
-    <w:lsdException w:name="Medium Grid 3 Accent 3" w:semiHidden="0" w:uiPriority="69" w:unhideWhenUsed="0"/>
-    <w:lsdException w:name="Dark List Accent 3" w:semiHidden="0" w:uiPriority="70" w:unhideWhenUsed="0"/>
-    <w:lsdException w:name="Colorful Shading Accent 3" w:semiHidden="0" w:uiPriority="71" w:unhideWhenUsed="0"/>
-    <w:lsdException w:name="Colorful List Accent 3" w:semiHidden="0" w:uiPriority="72" w:unhideWhenUsed="0"/>
-    <w:lsdException w:name="Colorful Grid Accent 3" w:semiHidden="0" w:uiPriority="73" w:unhideWhenUsed="0"/>
-    <w:lsdException w:name="Light Shading Accent 4" w:semiHidden="0" w:uiPriority="60" w:unhideWhenUsed="0"/>
-    <w:lsdException w:name="Light List Accent 4" w:semiHidden="0" w:uiPriority="61" w:unhideWhenUsed="0"/>
-    <w:lsdException w:name="Light Grid Accent 4" w:semiHidden="0" w:uiPriority="62" w:unhideWhenUsed="0"/>
-    <w:lsdException w:name="Medium Shading 1 Accent 4" w:semiHidden="0" w:uiPriority="63" w:unhideWhenUsed="0"/>
-    <w:lsdException w:name="Medium Shading 2 Accent 4" w:semiHidden="0" w:uiPriority="64" w:unhideWhenUsed="0"/>
-    <w:lsdException w:name="Medium List 1 Accent 4" w:semiHidden="0" w:uiPriority="65" w:unhideWhenUsed="0"/>
-    <w:lsdException w:name="Medium List 2 Accent 4" w:semiHidden="0" w:uiPriority="66" w:unhideWhenUsed="0"/>
-    <w:lsdException w:name="Medium Grid 1 Accent 4" w:semiHidden="0" w:uiPriority="67" w:unhideWhenUsed="0"/>
-    <w:lsdException w:name="Medium Grid 2 Accent 4" w:semiHidden="0" w:uiPriority="68" w:unhideWhenUsed="0"/>
-    <w:lsdException w:name="Medium Grid 3 Accent 4" w:semiHidden="0" w:uiPriority="69" w:unhideWhenUsed="0"/>
-    <w:lsdException w:name="Dark List Accent 4" w:semiHidden="0" w:uiPriority="70" w:unhideWhenUsed="0"/>
-    <w:lsdException w:name="Colorful Shading Accent 4" w:semiHidden="0" w:uiPriority="71" w:unhideWhenUsed="0"/>
-    <w:lsdException w:name="Colorful List Accent 4" w:semiHidden="0" w:uiPriority="72" w:unhideWhenUsed="0"/>
-    <w:lsdException w:name="Colorful Grid Accent 4" w:semiHidden="0" w:uiPriority="73" w:unhideWhenUsed="0"/>
-    <w:lsdException w:name="Light Shading Accent 5" w:semiHidden="0" w:uiPriority="60" w:unhideWhenUsed="0"/>
-    <w:lsdException w:name="Light List Accent 5" w:semiHidden="0" w:uiPriority="61" w:unhideWhenUsed="0"/>
-    <w:lsdException w:name="Light Grid Accent 5" w:semiHidden="0" w:uiPriority="62" w:unhideWhenUsed="0"/>
-    <w:lsdException w:name="Medium Shading 1 Accent 5" w:semiHidden="0" w:uiPriority="63" w:unhideWhenUsed="0"/>
-    <w:lsdException w:name="Medium Shading 2 Accent 5" w:semiHidden="0" w:uiPriority="64" w:unhideWhenUsed="0"/>
-    <w:lsdException w:name="Medium List 1 Accent 5" w:semiHidden="0" w:uiPriority="65" w:unhideWhenUsed="0"/>
-    <w:lsdException w:name="Medium List 2 Accent 5" w:semiHidden="0" w:uiPriority="66" w:unhideWhenUsed="0"/>
-    <w:lsdException w:name="Medium Grid 1 Accent 5" w:semiHidden="0" w:uiPriority="67" w:unhideWhenUsed="0"/>
-    <w:lsdException w:name="Medium Grid 2 Accent 5" w:semiHidden="0" w:uiPriority="68" w:unhideWhenUsed="0"/>
-    <w:lsdException w:name="Medium Grid 3 Accent 5" w:semiHidden="0" w:uiPriority="69" w:unhideWhenUsed="0"/>
-    <w:lsdException w:name="Dark List Accent 5" w:semiHidden="0" w:uiPriority="70" w:unhideWhenUsed="0"/>
-    <w:lsdException w:name="Colorful Shading Accent 5" w:semiHidden="0" w:uiPriority="71" w:unhideWhenUsed="0"/>
-    <w:lsdException w:name="Colorful List Accent 5" w:semiHidden="0" w:uiPriority="72" w:unhideWhenUsed="0"/>
-    <w:lsdException w:name="Colorful Grid Accent 5" w:semiHidden="0" w:uiPriority="73" w:unhideWhenUsed="0"/>
-    <w:lsdException w:name="Light Shading Accent 6" w:semiHidden="0" w:uiPriority="60" w:unhideWhenUsed="0"/>
-    <w:lsdException w:name="Light List Accent 6" w:semiHidden="0" w:uiPriority="61" w:unhideWhenUsed="0"/>
-    <w:lsdException w:name="Light Grid Accent 6" w:semiHidden="0" w:uiPriority="62" w:unhideWhenUsed="0"/>
-    <w:lsdException w:name="Medium Shading 1 Accent 6" w:semiHidden="0" w:uiPriority="63" w:unhideWhenUsed="0"/>
-    <w:lsdException w:name="Medium Shading 2 Accent 6" w:semiHidden="0" w:uiPriority="64" w:unhideWhenUsed="0"/>
-    <w:lsdException w:name="Medium List 1 Accent 6" w:semiHidden="0" w:uiPriority="65" w:unhideWhenUsed="0"/>
-    <w:lsdException w:name="Medium List 2 Accent 6" w:semiHidden="0" w:uiPriority="66" w:unhideWhenUsed="0"/>
-    <w:lsdException w:name="Medium Grid 1 Accent 6" w:semiHidden="0" w:uiPriority="67" w:unhideWhenUsed="0"/>
-    <w:lsdException w:name="Medium Grid 2 Accent 6" w:semiHidden="0" w:uiPriority="68" w:unhideWhenUsed="0"/>
-    <w:lsdException w:name="Medium Grid 3 Accent 6" w:semiHidden="0" w:uiPriority="69" w:unhideWhenUsed="0"/>
-    <w:lsdException w:name="Dark List Accent 6" w:semiHidden="0" w:uiPriority="70" w:unhideWhenUsed="0"/>
-    <w:lsdException w:name="Colorful Shading Accent 6" w:semiHidden="0" w:uiPriority="71" w:unhideWhenUsed="0"/>
-    <w:lsdException w:name="Colorful List Accent 6" w:semiHidden="0" w:uiPriority="72" w:unhideWhenUsed="0"/>
-    <w:lsdException w:name="Colorful Grid Accent 6" w:semiHidden="0" w:uiPriority="73" w:unhideWhenUsed="0"/>
-    <w:lsdException w:name="Subtle Emphasis" w:semiHidden="0" w:uiPriority="19" w:unhideWhenUsed="0" w:qFormat="1"/>
-    <w:lsdException w:name="Intense Emphasis" w:semiHidden="0" w:uiPriority="21" w:unhideWhenUsed="0" w:qFormat="1"/>
-    <w:lsdException w:name="Subtle Reference" w:semiHidden="0" w:uiPriority="31" w:unhideWhenUsed="0" w:qFormat="1"/>
-    <w:lsdException w:name="Intense Reference" w:semiHidden="0" w:uiPriority="32" w:unhideWhenUsed="0" w:qFormat="1"/>
-    <w:lsdException w:name="Book Title" w:semiHidden="0" w:uiPriority="33" w:unhideWhenUsed="0" w:qFormat="1"/>
-    <w:lsdException w:name="Bibliography" w:uiPriority="37"/>
-    <w:lsdException w:name="TOC Heading" w:uiPriority="39" w:qFormat="1"/>
+  <w:latentStyles w:count="267" w:defQFormat="0" w:defUnhideWhenUsed="1" w:defSemiHidden="1" w:defUIPriority="99" w:defLockedState="0">
+    <w:lsdException w:qFormat="1" w:semiHidden="0" w:uiPriority="0" w:unhideWhenUsed="0" w:name="Normal"/>
+    <w:lsdException w:qFormat="1" w:semiHidden="0" w:uiPriority="9" w:unhideWhenUsed="0" w:name="heading 1"/>
+    <w:lsdException w:qFormat="1" w:uiPriority="9" w:name="heading 2"/>
+    <w:lsdException w:qFormat="1" w:uiPriority="9" w:name="heading 3"/>
+    <w:lsdException w:qFormat="1" w:uiPriority="9" w:name="heading 4"/>
+    <w:lsdException w:qFormat="1" w:uiPriority="9" w:name="heading 5"/>
+    <w:lsdException w:qFormat="1" w:uiPriority="9" w:name="heading 6"/>
+    <w:lsdException w:qFormat="1" w:uiPriority="9" w:name="heading 7"/>
+    <w:lsdException w:qFormat="1" w:uiPriority="9" w:name="heading 8"/>
+    <w:lsdException w:qFormat="1" w:uiPriority="9" w:name="heading 9"/>
+    <w:lsdException w:uiPriority="39" w:name="toc 1"/>
+    <w:lsdException w:uiPriority="39" w:name="toc 2"/>
+    <w:lsdException w:uiPriority="39" w:name="toc 3"/>
+    <w:lsdException w:uiPriority="39" w:name="toc 4"/>
+    <w:lsdException w:uiPriority="39" w:name="toc 5"/>
+    <w:lsdException w:uiPriority="39" w:name="toc 6"/>
+    <w:lsdException w:uiPriority="39" w:name="toc 7"/>
+    <w:lsdException w:uiPriority="39" w:name="toc 8"/>
+    <w:lsdException w:uiPriority="39" w:name="toc 9"/>
+    <w:lsdException w:qFormat="1" w:uiPriority="35" w:name="caption"/>
+    <w:lsdException w:qFormat="1" w:semiHidden="0" w:uiPriority="10" w:unhideWhenUsed="0" w:name="Title"/>
+    <w:lsdException w:uiPriority="1" w:name="Default Paragraph Font"/>
+    <w:lsdException w:qFormat="1" w:semiHidden="0" w:uiPriority="11" w:unhideWhenUsed="0" w:name="Subtitle"/>
+    <w:lsdException w:qFormat="1" w:semiHidden="0" w:uiPriority="22" w:unhideWhenUsed="0" w:name="Strong"/>
+    <w:lsdException w:qFormat="1" w:semiHidden="0" w:uiPriority="20" w:unhideWhenUsed="0" w:name="Emphasis"/>
+    <w:lsdException w:semiHidden="0" w:uiPriority="59" w:unhideWhenUsed="0" w:name="Table Grid"/>
+    <w:lsdException w:unhideWhenUsed="0" w:name="Placeholder Text"/>
+    <w:lsdException w:qFormat="1" w:semiHidden="0" w:uiPriority="1" w:unhideWhenUsed="0" w:name="No Spacing"/>
+    <w:lsdException w:semiHidden="0" w:uiPriority="60" w:unhideWhenUsed="0" w:name="Light Shading"/>
+    <w:lsdException w:semiHidden="0" w:uiPriority="61" w:unhideWhenUsed="0" w:name="Light List"/>
+    <w:lsdException w:semiHidden="0" w:uiPriority="62" w:unhideWhenUsed="0" w:name="Light Grid"/>
+    <w:lsdException w:semiHidden="0" w:uiPriority="63" w:unhideWhenUsed="0" w:name="Medium Shading 1"/>
+    <w:lsdException w:semiHidden="0" w:uiPriority="64" w:unhideWhenUsed="0" w:name="Medium Shading 2"/>
+    <w:lsdException w:semiHidden="0" w:uiPriority="65" w:unhideWhenUsed="0" w:name="Medium List 1"/>
+    <w:lsdException w:semiHidden="0" w:uiPriority="66" w:unhideWhenUsed="0" w:name="Medium List 2"/>
+    <w:lsdException w:semiHidden="0" w:uiPriority="67" w:unhideWhenUsed="0" w:name="Medium Grid 1"/>
+    <w:lsdException w:semiHidden="0" w:uiPriority="68" w:unhideWhenUsed="0" w:name="Medium Grid 2"/>
+    <w:lsdException w:semiHidden="0" w:uiPriority="69" w:unhideWhenUsed="0" w:name="Medium Grid 3"/>
+    <w:lsdException w:semiHidden="0" w:uiPriority="70" w:unhideWhenUsed="0" w:name="Dark List"/>
+    <w:lsdException w:semiHidden="0" w:uiPriority="71" w:unhideWhenUsed="0" w:name="Colorful Shading"/>
+    <w:lsdException w:semiHidden="0" w:uiPriority="72" w:unhideWhenUsed="0" w:name="Colorful List"/>
+    <w:lsdException w:semiHidden="0" w:uiPriority="73" w:unhideWhenUsed="0" w:name="Colorful Grid"/>
+    <w:lsdException w:semiHidden="0" w:uiPriority="60" w:unhideWhenUsed="0" w:name="Light Shading Accent 1"/>
+    <w:lsdException w:semiHidden="0" w:uiPriority="61" w:unhideWhenUsed="0" w:name="Light List Accent 1"/>
+    <w:lsdException w:semiHidden="0" w:uiPriority="62" w:unhideWhenUsed="0" w:name="Light Grid Accent 1"/>
+    <w:lsdException w:semiHidden="0" w:uiPriority="63" w:unhideWhenUsed="0" w:name="Medium Shading 1 Accent 1"/>
+    <w:lsdException w:semiHidden="0" w:uiPriority="64" w:unhideWhenUsed="0" w:name="Medium Shading 2 Accent 1"/>
+    <w:lsdException w:semiHidden="0" w:uiPriority="65" w:unhideWhenUsed="0" w:name="Medium List 1 Accent 1"/>
+    <w:lsdException w:unhideWhenUsed="0" w:name="Revision"/>
+    <w:lsdException w:qFormat="1" w:semiHidden="0" w:uiPriority="34" w:unhideWhenUsed="0" w:name="List Paragraph"/>
+    <w:lsdException w:qFormat="1" w:semiHidden="0" w:uiPriority="29" w:unhideWhenUsed="0" w:name="Quote"/>
+    <w:lsdException w:qFormat="1" w:semiHidden="0" w:uiPriority="30" w:unhideWhenUsed="0" w:name="Intense Quote"/>
+    <w:lsdException w:semiHidden="0" w:uiPriority="66" w:unhideWhenUsed="0" w:name="Medium List 2 Accent 1"/>
+    <w:lsdException w:semiHidden="0" w:uiPriority="67" w:unhideWhenUsed="0" w:name="Medium Grid 1 Accent 1"/>
+    <w:lsdException w:semiHidden="0" w:uiPriority="68" w:unhideWhenUsed="0" w:name="Medium Grid 2 Accent 1"/>
+    <w:lsdException w:semiHidden="0" w:uiPriority="69" w:unhideWhenUsed="0" w:name="Medium Grid 3 Accent 1"/>
+    <w:lsdException w:semiHidden="0" w:uiPriority="70" w:unhideWhenUsed="0" w:name="Dark List Accent 1"/>
+    <w:lsdException w:semiHidden="0" w:uiPriority="71" w:unhideWhenUsed="0" w:name="Colorful Shading Accent 1"/>
+    <w:lsdException w:semiHidden="0" w:uiPriority="72" w:unhideWhenUsed="0" w:name="Colorful List Accent 1"/>
+    <w:lsdException w:semiHidden="0" w:uiPriority="73" w:unhideWhenUsed="0" w:name="Colorful Grid Accent 1"/>
+    <w:lsdException w:semiHidden="0" w:uiPriority="60" w:unhideWhenUsed="0" w:name="Light Shading Accent 2"/>
+    <w:lsdException w:semiHidden="0" w:uiPriority="61" w:unhideWhenUsed="0" w:name="Light List Accent 2"/>
+    <w:lsdException w:semiHidden="0" w:uiPriority="62" w:unhideWhenUsed="0" w:name="Light Grid Accent 2"/>
+    <w:lsdException w:semiHidden="0" w:uiPriority="63" w:unhideWhenUsed="0" w:name="Medium Shading 1 Accent 2"/>
+    <w:lsdException w:semiHidden="0" w:uiPriority="64" w:unhideWhenUsed="0" w:name="Medium Shading 2 Accent 2"/>
+    <w:lsdException w:semiHidden="0" w:uiPriority="65" w:unhideWhenUsed="0" w:name="Medium List 1 Accent 2"/>
+    <w:lsdException w:semiHidden="0" w:uiPriority="66" w:unhideWhenUsed="0" w:name="Medium List 2 Accent 2"/>
+    <w:lsdException w:semiHidden="0" w:uiPriority="67" w:unhideWhenUsed="0" w:name="Medium Grid 1 Accent 2"/>
+    <w:lsdException w:semiHidden="0" w:uiPriority="68" w:unhideWhenUsed="0" w:name="Medium Grid 2 Accent 2"/>
+    <w:lsdException w:semiHidden="0" w:uiPriority="69" w:unhideWhenUsed="0" w:name="Medium Grid 3 Accent 2"/>
+    <w:lsdException w:semiHidden="0" w:uiPriority="70" w:unhideWhenUsed="0" w:name="Dark List Accent 2"/>
+    <w:lsdException w:semiHidden="0" w:uiPriority="71" w:unhideWhenUsed="0" w:name="Colorful Shading Accent 2"/>
+    <w:lsdException w:semiHidden="0" w:uiPriority="72" w:unhideWhenUsed="0" w:name="Colorful List Accent 2"/>
+    <w:lsdException w:semiHidden="0" w:uiPriority="73" w:unhideWhenUsed="0" w:name="Colorful Grid Accent 2"/>
+    <w:lsdException w:semiHidden="0" w:uiPriority="60" w:unhideWhenUsed="0" w:name="Light Shading Accent 3"/>
+    <w:lsdException w:semiHidden="0" w:uiPriority="61" w:unhideWhenUsed="0" w:name="Light List Accent 3"/>
+    <w:lsdException w:semiHidden="0" w:uiPriority="62" w:unhideWhenUsed="0" w:name="Light Grid Accent 3"/>
+    <w:lsdException w:semiHidden="0" w:uiPriority="63" w:unhideWhenUsed="0" w:name="Medium Shading 1 Accent 3"/>
+    <w:lsdException w:semiHidden="0" w:uiPriority="64" w:unhideWhenUsed="0" w:name="Medium Shading 2 Accent 3"/>
+    <w:lsdException w:semiHidden="0" w:uiPriority="65" w:unhideWhenUsed="0" w:name="Medium List 1 Accent 3"/>
+    <w:lsdException w:semiHidden="0" w:uiPriority="66" w:unhideWhenUsed="0" w:name="Medium List 2 Accent 3"/>
+    <w:lsdException w:semiHidden="0" w:uiPriority="67" w:unhideWhenUsed="0" w:name="Medium Grid 1 Accent 3"/>
+    <w:lsdException w:semiHidden="0" w:uiPriority="68" w:unhideWhenUsed="0" w:name="Medium Grid 2 Accent 3"/>
+    <w:lsdException w:semiHidden="0" w:uiPriority="69" w:unhideWhenUsed="0" w:name="Medium Grid 3 Accent 3"/>
+    <w:lsdException w:semiHidden="0" w:uiPriority="70" w:unhideWhenUsed="0" w:name="Dark List Accent 3"/>
+    <w:lsdException w:semiHidden="0" w:uiPriority="71" w:unhideWhenUsed="0" w:name="Colorful Shading Accent 3"/>
+    <w:lsdException w:semiHidden="0" w:uiPriority="72" w:unhideWhenUsed="0" w:name="Colorful List Accent 3"/>
+    <w:lsdException w:semiHidden="0" w:uiPriority="73" w:unhideWhenUsed="0" w:name="Colorful Grid Accent 3"/>
+    <w:lsdException w:semiHidden="0" w:uiPriority="60" w:unhideWhenUsed="0" w:name="Light Shading Accent 4"/>
+    <w:lsdException w:semiHidden="0" w:uiPriority="61" w:unhideWhenUsed="0" w:name="Light List Accent 4"/>
+    <w:lsdException w:semiHidden="0" w:uiPriority="62" w:unhideWhenUsed="0" w:name="Light Grid Accent 4"/>
+    <w:lsdException w:semiHidden="0" w:uiPriority="63" w:unhideWhenUsed="0" w:name="Medium Shading 1 Accent 4"/>
+    <w:lsdException w:semiHidden="0" w:uiPriority="64" w:unhideWhenUsed="0" w:name="Medium Shading 2 Accent 4"/>
+    <w:lsdException w:semiHidden="0" w:uiPriority="65" w:unhideWhenUsed="0" w:name="Medium List 1 Accent 4"/>
+    <w:lsdException w:semiHidden="0" w:uiPriority="66" w:unhideWhenUsed="0" w:name="Medium List 2 Accent 4"/>
+    <w:lsdException w:semiHidden="0" w:uiPriority="67" w:unhideWhenUsed="0" w:name="Medium Grid 1 Accent 4"/>
+    <w:lsdException w:semiHidden="0" w:uiPriority="68" w:unhideWhenUsed="0" w:name="Medium Grid 2 Accent 4"/>
+    <w:lsdException w:semiHidden="0" w:uiPriority="69" w:unhideWhenUsed="0" w:name="Medium Grid 3 Accent 4"/>
+    <w:lsdException w:semiHidden="0" w:uiPriority="70" w:unhideWhenUsed="0" w:name="Dark List Accent 4"/>
+    <w:lsdException w:semiHidden="0" w:uiPriority="71" w:unhideWhenUsed="0" w:name="Colorful Shading Accent 4"/>
+    <w:lsdException w:semiHidden="0" w:uiPriority="72" w:unhideWhenUsed="0" w:name="Colorful List Accent 4"/>
+    <w:lsdException w:semiHidden="0" w:uiPriority="73" w:unhideWhenUsed="0" w:name="Colorful Grid Accent 4"/>
+    <w:lsdException w:semiHidden="0" w:uiPriority="60" w:unhideWhenUsed="0" w:name="Light Shading Accent 5"/>
+    <w:lsdException w:semiHidden="0" w:uiPriority="61" w:unhideWhenUsed="0" w:name="Light List Accent 5"/>
+    <w:lsdException w:semiHidden="0" w:uiPriority="62" w:unhideWhenUsed="0" w:name="Light Grid Accent 5"/>
+    <w:lsdException w:semiHidden="0" w:uiPriority="63" w:unhideWhenUsed="0" w:name="Medium Shading 1 Accent 5"/>
+    <w:lsdException w:semiHidden="0" w:uiPriority="64" w:unhideWhenUsed="0" w:name="Medium Shading 2 Accent 5"/>
+    <w:lsdException w:semiHidden="0" w:uiPriority="65" w:unhideWhenUsed="0" w:name="Medium List 1 Accent 5"/>
+    <w:lsdException w:semiHidden="0" w:uiPriority="66" w:unhideWhenUsed="0" w:name="Medium List 2 Accent 5"/>
+    <w:lsdException w:semiHidden="0" w:uiPriority="67" w:unhideWhenUsed="0" w:name="Medium Grid 1 Accent 5"/>
+    <w:lsdException w:semiHidden="0" w:uiPriority="68" w:unhideWhenUsed="0" w:name="Medium Grid 2 Accent 5"/>
+    <w:lsdException w:semiHidden="0" w:uiPriority="69" w:unhideWhenUsed="0" w:name="Medium Grid 3 Accent 5"/>
+    <w:lsdException w:semiHidden="0" w:uiPriority="70" w:unhideWhenUsed="0" w:name="Dark List Accent 5"/>
+    <w:lsdException w:semiHidden="0" w:uiPriority="71" w:unhideWhenUsed="0" w:name="Colorful Shading Accent 5"/>
+    <w:lsdException w:semiHidden="0" w:uiPriority="72" w:unhideWhenUsed="0" w:name="Colorful List Accent 5"/>
+    <w:lsdException w:semiHidden="0" w:uiPriority="73" w:unhideWhenUsed="0" w:name="Colorful Grid Accent 5"/>
+    <w:lsdException w:semiHidden="0" w:uiPriority="60" w:unhideWhenUsed="0" w:name="Light Shading Accent 6"/>
+    <w:lsdException w:semiHidden="0" w:uiPriority="61" w:unhideWhenUsed="0" w:name="Light List Accent 6"/>
+    <w:lsdException w:semiHidden="0" w:uiPriority="62" w:unhideWhenUsed="0" w:name="Light Grid Accent 6"/>
+    <w:lsdException w:semiHidden="0" w:uiPriority="63" w:unhideWhenUsed="0" w:name="Medium Shading 1 Accent 6"/>
+    <w:lsdException w:semiHidden="0" w:uiPriority="64" w:unhideWhenUsed="0" w:name="Medium Shading 2 Accent 6"/>
+    <w:lsdException w:semiHidden="0" w:uiPriority="65" w:unhideWhenUsed="0" w:name="Medium List 1 Accent 6"/>
+    <w:lsdException w:semiHidden="0" w:uiPriority="66" w:unhideWhenUsed="0" w:name="Medium List 2 Accent 6"/>
+    <w:lsdException w:semiHidden="0" w:uiPriority="67" w:unhideWhenUsed="0" w:name="Medium Grid 1 Accent 6"/>
+    <w:lsdException w:semiHidden="0" w:uiPriority="68" w:unhideWhenUsed="0" w:name="Medium Grid 2 Accent 6"/>
+    <w:lsdException w:semiHidden="0" w:uiPriority="69" w:unhideWhenUsed="0" w:name="Medium Grid 3 Accent 6"/>
+    <w:lsdException w:semiHidden="0" w:uiPriority="70" w:unhideWhenUsed="0" w:name="Dark List Accent 6"/>
+    <w:lsdException w:semiHidden="0" w:uiPriority="71" w:unhideWhenUsed="0" w:name="Colorful Shading Accent 6"/>
+    <w:lsdException w:semiHidden="0" w:uiPriority="72" w:unhideWhenUsed="0" w:name="Colorful List Accent 6"/>
+    <w:lsdException w:semiHidden="0" w:uiPriority="73" w:unhideWhenUsed="0" w:name="Colorful Grid Accent 6"/>
+    <w:lsdException w:qFormat="1" w:semiHidden="0" w:uiPriority="19" w:unhideWhenUsed="0" w:name="Subtle Emphasis"/>
+    <w:lsdException w:qFormat="1" w:semiHidden="0" w:uiPriority="21" w:unhideWhenUsed="0" w:name="Intense Emphasis"/>
+    <w:lsdException w:qFormat="1" w:semiHidden="0" w:uiPriority="31" w:unhideWhenUsed="0" w:name="Subtle Reference"/>
+    <w:lsdException w:qFormat="1" w:semiHidden="0" w:uiPriority="32" w:unhideWhenUsed="0" w:name="Intense Reference"/>
+    <w:lsdException w:qFormat="1" w:semiHidden="0" w:uiPriority="33" w:unhideWhenUsed="0" w:name="Book Title"/>
+    <w:lsdException w:uiPriority="37" w:name="Bibliography"/>
+    <w:lsdException w:qFormat="1" w:uiPriority="39" w:name="TOC Heading"/>
   </w:latentStyles>
-  <w:style w:type="paragraph" w:default="1" w:styleId="Normal">
+  <w:style w:type="paragraph" w:styleId="Normal" w:default="1">
     <w:name w:val="Normal"/>
     <w:qFormat/>
-    <w:rsid w:val="004C15B5"/>
-  </w:style>
-  <w:style w:type="paragraph" w:styleId="Ttulo1">
-    <w:name w:val="heading 1"/>
-    <w:basedOn w:val="normal0"/>
-    <w:next w:val="normal0"/>
-    <w:rsid w:val="005D7F9B"/>
+    <w:rsid w:val="004c15b5"/>
+    <w:pPr>
+      <w:widowControl/>
+      <w:suppressAutoHyphens w:val="true"/>
+      <w:bidi w:val="0"/>
+      <w:spacing w:lineRule="auto" w:line="276"/>
+      <w:jc w:val="left"/>
+    </w:pPr>
+    <w:rPr>
+      <w:rFonts w:ascii="Arial" w:hAnsi="Arial" w:eastAsia="Arial" w:cs="Arial"/>
+      <w:color w:val="000000"/>
+      <w:sz w:val="22"/>
+      <w:szCs w:val="20"/>
+      <w:lang w:val="pt-BR" w:eastAsia="pt-BR" w:bidi="ar-SA"/>
+    </w:rPr>
+  </w:style>
+  <w:style w:type="paragraph" w:styleId="Heading1">
+    <w:name w:val="Heading 1"/>
+    <w:rsid w:val="005d7f9b"/>
     <w:pPr>
       <w:keepNext/>
       <w:keepLines/>
-      <w:spacing w:before="200"/>
+      <w:widowControl w:val="false"/>
+      <w:suppressAutoHyphens w:val="true"/>
+      <w:spacing w:before="200" w:after="0" w:lineRule="auto" w:line="276"/>
       <w:contextualSpacing/>
       <w:outlineLvl w:val="0"/>
     </w:pPr>
     <w:rPr>
-      <w:rFonts w:ascii="Trebuchet MS" w:eastAsia="Trebuchet MS" w:hAnsi="Trebuchet MS" w:cs="Trebuchet MS"/>
+      <w:rFonts w:ascii="Trebuchet MS" w:hAnsi="Trebuchet MS" w:eastAsia="Trebuchet MS" w:cs="Trebuchet MS"/>
+      <w:color w:val="000000"/>
       <w:sz w:val="32"/>
+      <w:szCs w:val="20"/>
+      <w:lang w:val="pt-BR" w:eastAsia="pt-BR" w:bidi="ar-SA"/>
     </w:rPr>
   </w:style>
-  <w:style w:type="paragraph" w:styleId="Ttulo2">
-    <w:name w:val="heading 2"/>
-    <w:basedOn w:val="normal0"/>
-    <w:next w:val="normal0"/>
-    <w:rsid w:val="005D7F9B"/>
+  <w:style w:type="paragraph" w:styleId="Heading2">
+    <w:name w:val="Heading 2"/>
+    <w:rsid w:val="005d7f9b"/>
     <w:pPr>
       <w:keepNext/>
       <w:keepLines/>
-      <w:spacing w:before="200"/>
+      <w:widowControl w:val="false"/>
+      <w:suppressAutoHyphens w:val="true"/>
+      <w:spacing w:before="200" w:after="0" w:lineRule="auto" w:line="276"/>
       <w:contextualSpacing/>
       <w:outlineLvl w:val="1"/>
     </w:pPr>
     <w:rPr>
-      <w:rFonts w:ascii="Trebuchet MS" w:eastAsia="Trebuchet MS" w:hAnsi="Trebuchet MS" w:cs="Trebuchet MS"/>
+      <w:rFonts w:ascii="Trebuchet MS" w:hAnsi="Trebuchet MS" w:eastAsia="Trebuchet MS" w:cs="Trebuchet MS"/>
       <w:b/>
+      <w:color w:val="000000"/>
       <w:sz w:val="26"/>
+      <w:szCs w:val="20"/>
+      <w:lang w:val="pt-BR" w:eastAsia="pt-BR" w:bidi="ar-SA"/>
     </w:rPr>
   </w:style>
-  <w:style w:type="paragraph" w:styleId="Ttulo3">
-    <w:name w:val="heading 3"/>
-    <w:basedOn w:val="normal0"/>
-    <w:next w:val="normal0"/>
-    <w:rsid w:val="005D7F9B"/>
+  <w:style w:type="paragraph" w:styleId="Heading3">
+    <w:name w:val="Heading 3"/>
+    <w:rsid w:val="005d7f9b"/>
     <w:pPr>
       <w:keepNext/>
       <w:keepLines/>
-      <w:spacing w:before="160"/>
+      <w:widowControl w:val="false"/>
+      <w:suppressAutoHyphens w:val="true"/>
+      <w:spacing w:before="160" w:after="0" w:lineRule="auto" w:line="276"/>
       <w:contextualSpacing/>
       <w:outlineLvl w:val="2"/>
     </w:pPr>
     <w:rPr>
-      <w:rFonts w:ascii="Trebuchet MS" w:eastAsia="Trebuchet MS" w:hAnsi="Trebuchet MS" w:cs="Trebuchet MS"/>
+      <w:rFonts w:ascii="Trebuchet MS" w:hAnsi="Trebuchet MS" w:eastAsia="Trebuchet MS" w:cs="Trebuchet MS"/>
       <w:b/>
       <w:color w:val="666666"/>
       <w:sz w:val="24"/>
+      <w:szCs w:val="20"/>
+      <w:lang w:val="pt-BR" w:eastAsia="pt-BR" w:bidi="ar-SA"/>
     </w:rPr>
   </w:style>
-  <w:style w:type="paragraph" w:styleId="Ttulo4">
-    <w:name w:val="heading 4"/>
-    <w:basedOn w:val="normal0"/>
-    <w:next w:val="normal0"/>
-    <w:rsid w:val="005D7F9B"/>
+  <w:style w:type="paragraph" w:styleId="Heading4">
+    <w:name w:val="Heading 4"/>
+    <w:rsid w:val="005d7f9b"/>
     <w:pPr>
       <w:keepNext/>
       <w:keepLines/>
-      <w:spacing w:before="160"/>
+      <w:widowControl w:val="false"/>
+      <w:suppressAutoHyphens w:val="true"/>
+      <w:spacing w:before="160" w:after="0" w:lineRule="auto" w:line="276"/>
       <w:contextualSpacing/>
       <w:outlineLvl w:val="3"/>
     </w:pPr>
     <w:rPr>
-      <w:rFonts w:ascii="Trebuchet MS" w:eastAsia="Trebuchet MS" w:hAnsi="Trebuchet MS" w:cs="Trebuchet MS"/>
+      <w:rFonts w:ascii="Trebuchet MS" w:hAnsi="Trebuchet MS" w:eastAsia="Trebuchet MS" w:cs="Trebuchet MS"/>
       <w:color w:val="666666"/>
+      <w:sz w:val="22"/>
+      <w:szCs w:val="20"/>
       <w:u w:val="single"/>
+      <w:lang w:val="pt-BR" w:eastAsia="pt-BR" w:bidi="ar-SA"/>
     </w:rPr>
   </w:style>
-  <w:style w:type="paragraph" w:styleId="Ttulo5">
-    <w:name w:val="heading 5"/>
-    <w:basedOn w:val="normal0"/>
-    <w:next w:val="normal0"/>
-    <w:rsid w:val="005D7F9B"/>
+  <w:style w:type="paragraph" w:styleId="Heading5">
+    <w:name w:val="Heading 5"/>
+    <w:rsid w:val="005d7f9b"/>
     <w:pPr>
       <w:keepNext/>
       <w:keepLines/>
-      <w:spacing w:before="160"/>
+      <w:widowControl w:val="false"/>
+      <w:suppressAutoHyphens w:val="true"/>
+      <w:spacing w:before="160" w:after="0" w:lineRule="auto" w:line="276"/>
       <w:contextualSpacing/>
       <w:outlineLvl w:val="4"/>
     </w:pPr>
     <w:rPr>
-      <w:rFonts w:ascii="Trebuchet MS" w:eastAsia="Trebuchet MS" w:hAnsi="Trebuchet MS" w:cs="Trebuchet MS"/>
+      <w:rFonts w:ascii="Trebuchet MS" w:hAnsi="Trebuchet MS" w:eastAsia="Trebuchet MS" w:cs="Trebuchet MS"/>
       <w:color w:val="666666"/>
+      <w:sz w:val="22"/>
+      <w:szCs w:val="20"/>
+      <w:lang w:val="pt-BR" w:eastAsia="pt-BR" w:bidi="ar-SA"/>
     </w:rPr>
   </w:style>
-  <w:style w:type="paragraph" w:styleId="Ttulo6">
-    <w:name w:val="heading 6"/>
-    <w:basedOn w:val="normal0"/>
-    <w:next w:val="normal0"/>
-    <w:rsid w:val="005D7F9B"/>
+  <w:style w:type="paragraph" w:styleId="Heading6">
+    <w:name w:val="Heading 6"/>
+    <w:rsid w:val="005d7f9b"/>
     <w:pPr>
       <w:keepNext/>
       <w:keepLines/>
-      <w:spacing w:before="160"/>
+      <w:widowControl w:val="false"/>
+      <w:suppressAutoHyphens w:val="true"/>
+      <w:spacing w:before="160" w:after="0" w:lineRule="auto" w:line="276"/>
       <w:contextualSpacing/>
       <w:outlineLvl w:val="5"/>
     </w:pPr>
     <w:rPr>
-      <w:rFonts w:ascii="Trebuchet MS" w:eastAsia="Trebuchet MS" w:hAnsi="Trebuchet MS" w:cs="Trebuchet MS"/>
+      <w:rFonts w:ascii="Trebuchet MS" w:hAnsi="Trebuchet MS" w:eastAsia="Trebuchet MS" w:cs="Trebuchet MS"/>
       <w:i/>
       <w:color w:val="666666"/>
+      <w:sz w:val="22"/>
+      <w:szCs w:val="20"/>
+      <w:lang w:val="pt-BR" w:eastAsia="pt-BR" w:bidi="ar-SA"/>
     </w:rPr>
   </w:style>
-  <w:style w:type="character" w:default="1" w:styleId="Fontepargpadro">
+  <w:style w:type="character" w:styleId="DefaultParagraphFont" w:default="1">
     <w:name w:val="Default Paragraph Font"/>
     <w:uiPriority w:val="1"/>
     <w:semiHidden/>
     <w:unhideWhenUsed/>
+    <w:rPr/>
+  </w:style>
+  <w:style w:type="character" w:styleId="TextodebaloChar" w:customStyle="1">
+    <w:name w:val="Texto de balão Char"/>
+    <w:uiPriority w:val="99"/>
+    <w:semiHidden/>
+    <w:link w:val="Textodebalo"/>
+    <w:rsid w:val="0066789b"/>
+    <w:basedOn w:val="DefaultParagraphFont"/>
+    <w:rPr>
+      <w:rFonts w:ascii="Tahoma" w:hAnsi="Tahoma" w:cs="Tahoma"/>
+      <w:sz w:val="16"/>
+      <w:szCs w:val="16"/>
+    </w:rPr>
+  </w:style>
+  <w:style w:type="character" w:styleId="CabealhoChar" w:customStyle="1">
+    <w:name w:val="Cabeçalho Char"/>
+    <w:uiPriority w:val="99"/>
+    <w:semiHidden/>
+    <w:link w:val="Cabealho"/>
+    <w:rsid w:val="001c7d8e"/>
+    <w:basedOn w:val="DefaultParagraphFont"/>
+    <w:rPr/>
+  </w:style>
+  <w:style w:type="character" w:styleId="RodapChar" w:customStyle="1">
+    <w:name w:val="Rodapé Char"/>
+    <w:uiPriority w:val="99"/>
+    <w:semiHidden/>
+    <w:link w:val="Rodap"/>
+    <w:rsid w:val="001c7d8e"/>
+    <w:basedOn w:val="DefaultParagraphFont"/>
+    <w:rPr/>
+  </w:style>
+  <w:style w:type="character" w:styleId="ListLabel1">
+    <w:name w:val="ListLabel 1"/>
+    <w:rPr>
+      <w:u w:val="none"/>
+    </w:rPr>
+  </w:style>
+  <w:style w:type="character" w:styleId="ListLabel2">
+    <w:name w:val="ListLabel 2"/>
+    <w:rPr>
+      <w:b/>
+      <w:u w:val="none"/>
+    </w:rPr>
+  </w:style>
+  <w:style w:type="paragraph" w:styleId="Heading">
+    <w:name w:val="Heading"/>
+    <w:basedOn w:val="Normal"/>
+    <w:next w:val="TextBody"/>
+    <w:pPr>
+      <w:keepNext/>
+      <w:spacing w:before="240" w:after="120"/>
+    </w:pPr>
+    <w:rPr>
+      <w:rFonts w:ascii="Liberation Sans" w:hAnsi="Liberation Sans" w:eastAsia="Droid Sans Fallback" w:cs="FreeSans"/>
+      <w:sz w:val="28"/>
+      <w:szCs w:val="28"/>
+    </w:rPr>
+  </w:style>
+  <w:style w:type="paragraph" w:styleId="TextBody">
+    <w:name w:val="Text Body"/>
+    <w:basedOn w:val="Normal"/>
+    <w:pPr>
+      <w:spacing w:lineRule="auto" w:line="288" w:before="0" w:after="140"/>
+    </w:pPr>
+    <w:rPr/>
+  </w:style>
+  <w:style w:type="paragraph" w:styleId="List">
+    <w:name w:val="List"/>
+    <w:basedOn w:val="TextBody"/>
+    <w:pPr/>
+    <w:rPr>
+      <w:rFonts w:cs="FreeSans"/>
+    </w:rPr>
+  </w:style>
+  <w:style w:type="paragraph" w:styleId="Caption">
+    <w:name w:val="Caption"/>
+    <w:basedOn w:val="Normal"/>
+    <w:pPr>
+      <w:suppressLineNumbers/>
+      <w:spacing w:before="120" w:after="120"/>
+    </w:pPr>
+    <w:rPr>
+      <w:rFonts w:cs="FreeSans"/>
+      <w:i/>
+      <w:iCs/>
+      <w:sz w:val="24"/>
+      <w:szCs w:val="24"/>
+    </w:rPr>
+  </w:style>
+  <w:style w:type="paragraph" w:styleId="Index">
+    <w:name w:val="Index"/>
+    <w:basedOn w:val="Normal"/>
+    <w:pPr>
+      <w:suppressLineNumbers/>
+    </w:pPr>
+    <w:rPr>
+      <w:rFonts w:cs="FreeSans"/>
+    </w:rPr>
+  </w:style>
+  <w:style w:type="paragraph" w:styleId="Normal1" w:customStyle="1">
+    <w:name w:val="LO-normal"/>
+    <w:rsid w:val="005d7f9b"/>
+    <w:pPr>
+      <w:widowControl/>
+      <w:suppressAutoHyphens w:val="true"/>
+      <w:bidi w:val="0"/>
+      <w:spacing w:lineRule="auto" w:line="276"/>
+      <w:jc w:val="left"/>
+    </w:pPr>
+    <w:rPr>
+      <w:rFonts w:ascii="Arial" w:hAnsi="Arial" w:eastAsia="Arial" w:cs="Arial"/>
+      <w:color w:val="000000"/>
+      <w:sz w:val="22"/>
+      <w:szCs w:val="20"/>
+      <w:lang w:val="pt-BR" w:eastAsia="pt-BR" w:bidi="ar-SA"/>
+    </w:rPr>
+  </w:style>
+  <w:style w:type="paragraph" w:styleId="Title">
+    <w:name w:val="Title"/>
+    <w:rsid w:val="005d7f9b"/>
+    <w:basedOn w:val="Normal1"/>
+    <w:pPr>
+      <w:keepNext/>
+      <w:keepLines/>
+      <w:spacing w:before="0" w:after="0"/>
+      <w:contextualSpacing/>
+    </w:pPr>
+    <w:rPr>
+      <w:rFonts w:ascii="Trebuchet MS" w:hAnsi="Trebuchet MS" w:eastAsia="Trebuchet MS" w:cs="Trebuchet MS"/>
+      <w:sz w:val="42"/>
+    </w:rPr>
+  </w:style>
+  <w:style w:type="paragraph" w:styleId="Subtitle">
+    <w:name w:val="Subtitle"/>
+    <w:rsid w:val="005d7f9b"/>
+    <w:basedOn w:val="Normal1"/>
+    <w:pPr>
+      <w:keepNext/>
+      <w:keepLines/>
+      <w:spacing w:before="0" w:after="200"/>
+      <w:contextualSpacing/>
+    </w:pPr>
+    <w:rPr>
+      <w:rFonts w:ascii="Trebuchet MS" w:hAnsi="Trebuchet MS" w:eastAsia="Trebuchet MS" w:cs="Trebuchet MS"/>
+      <w:i/>
+      <w:color w:val="666666"/>
+      <w:sz w:val="26"/>
+    </w:rPr>
+  </w:style>
+  <w:style w:type="paragraph" w:styleId="BalloonText">
+    <w:name w:val="Balloon Text"/>
+    <w:uiPriority w:val="99"/>
+    <w:semiHidden/>
+    <w:unhideWhenUsed/>
+    <w:link w:val="TextodebaloChar"/>
+    <w:rsid w:val="0066789b"/>
+    <w:basedOn w:val="Normal"/>
+    <w:pPr>
+      <w:spacing w:lineRule="auto" w:line="240"/>
+    </w:pPr>
+    <w:rPr>
+      <w:rFonts w:ascii="Tahoma" w:hAnsi="Tahoma" w:cs="Tahoma"/>
+      <w:sz w:val="16"/>
+      <w:szCs w:val="16"/>
+    </w:rPr>
+  </w:style>
+  <w:style w:type="paragraph" w:styleId="Header">
+    <w:name w:val="Header"/>
+    <w:uiPriority w:val="99"/>
+    <w:semiHidden/>
+    <w:unhideWhenUsed/>
+    <w:link w:val="CabealhoChar"/>
+    <w:rsid w:val="001c7d8e"/>
+    <w:basedOn w:val="Normal"/>
+    <w:pPr>
+      <w:tabs>
+        <w:tab w:val="center" w:pos="4252" w:leader="none"/>
+        <w:tab w:val="right" w:pos="8504" w:leader="none"/>
+      </w:tabs>
+      <w:spacing w:lineRule="auto" w:line="240"/>
+    </w:pPr>
+    <w:rPr/>
+  </w:style>
+  <w:style w:type="paragraph" w:styleId="Footer">
+    <w:name w:val="Footer"/>
+    <w:uiPriority w:val="99"/>
+    <w:semiHidden/>
+    <w:unhideWhenUsed/>
+    <w:link w:val="RodapChar"/>
+    <w:rsid w:val="001c7d8e"/>
+    <w:basedOn w:val="Normal"/>
+    <w:pPr>
+      <w:tabs>
+        <w:tab w:val="center" w:pos="4252" w:leader="none"/>
+        <w:tab w:val="right" w:pos="8504" w:leader="none"/>
+      </w:tabs>
+      <w:spacing w:lineRule="auto" w:line="240"/>
+    </w:pPr>
+    <w:rPr/>
+  </w:style>
+  <w:style w:type="numbering" w:styleId="NoList" w:default="1">
+    <w:name w:val="No List"/>
+    <w:uiPriority w:val="99"/>
+    <w:semiHidden/>
+    <w:unhideWhenUsed/>
   </w:style>
   <w:style w:type="table" w:default="1" w:styleId="Tabelanormal">
     <w:name w:val="Normal Table"/>
     <w:uiPriority w:val="99"/>
+    <w:qFormat/>
     <w:semiHidden/>
     <w:unhideWhenUsed/>
-    <w:qFormat/>
     <w:tblPr>
-      <w:tblInd w:w="0" w:type="dxa"/>
+      <w:tblInd w:type="dxa" w:w="0"/>
       <w:tblCellMar>
         <w:top w:w="0" w:type="dxa"/>
         <w:left w:w="108" w:type="dxa"/>
@@ -1694,19 +2141,9 @@
       </w:tblCellMar>
     </w:tblPr>
   </w:style>
-  <w:style w:type="numbering" w:default="1" w:styleId="Semlista">
-    <w:name w:val="No List"/>
-    <w:uiPriority w:val="99"/>
-    <w:semiHidden/>
-    <w:unhideWhenUsed/>
-  </w:style>
-  <w:style w:type="paragraph" w:customStyle="1" w:styleId="normal0">
-    <w:name w:val="normal"/>
-    <w:rsid w:val="005D7F9B"/>
-  </w:style>
   <w:style w:type="table" w:customStyle="1" w:styleId="TableNormal">
     <w:name w:val="Table Normal"/>
-    <w:rsid w:val="005D7F9B"/>
+    <w:rsid w:val="005d7f9b"/>
     <w:tblPr>
       <w:tblCellMar>
         <w:top w:w="0" w:type="dxa"/>
@@ -1715,117 +2152,6 @@
         <w:right w:w="0" w:type="dxa"/>
       </w:tblCellMar>
     </w:tblPr>
-  </w:style>
-  <w:style w:type="paragraph" w:styleId="Ttulo">
-    <w:name w:val="Title"/>
-    <w:basedOn w:val="normal0"/>
-    <w:next w:val="normal0"/>
-    <w:rsid w:val="005D7F9B"/>
-    <w:pPr>
-      <w:keepNext/>
-      <w:keepLines/>
-      <w:contextualSpacing/>
-    </w:pPr>
-    <w:rPr>
-      <w:rFonts w:ascii="Trebuchet MS" w:eastAsia="Trebuchet MS" w:hAnsi="Trebuchet MS" w:cs="Trebuchet MS"/>
-      <w:sz w:val="42"/>
-    </w:rPr>
-  </w:style>
-  <w:style w:type="paragraph" w:styleId="Subttulo">
-    <w:name w:val="Subtitle"/>
-    <w:basedOn w:val="normal0"/>
-    <w:next w:val="normal0"/>
-    <w:rsid w:val="005D7F9B"/>
-    <w:pPr>
-      <w:keepNext/>
-      <w:keepLines/>
-      <w:spacing w:after="200"/>
-      <w:contextualSpacing/>
-    </w:pPr>
-    <w:rPr>
-      <w:rFonts w:ascii="Trebuchet MS" w:eastAsia="Trebuchet MS" w:hAnsi="Trebuchet MS" w:cs="Trebuchet MS"/>
-      <w:i/>
-      <w:color w:val="666666"/>
-      <w:sz w:val="26"/>
-    </w:rPr>
-  </w:style>
-  <w:style w:type="paragraph" w:styleId="Textodebalo">
-    <w:name w:val="Balloon Text"/>
-    <w:basedOn w:val="Normal"/>
-    <w:link w:val="TextodebaloChar"/>
-    <w:uiPriority w:val="99"/>
-    <w:semiHidden/>
-    <w:unhideWhenUsed/>
-    <w:rsid w:val="0066789B"/>
-    <w:pPr>
-      <w:spacing w:line="240" w:lineRule="auto"/>
-    </w:pPr>
-    <w:rPr>
-      <w:rFonts w:ascii="Tahoma" w:hAnsi="Tahoma" w:cs="Tahoma"/>
-      <w:sz w:val="16"/>
-      <w:szCs w:val="16"/>
-    </w:rPr>
-  </w:style>
-  <w:style w:type="character" w:customStyle="1" w:styleId="TextodebaloChar">
-    <w:name w:val="Texto de balão Char"/>
-    <w:basedOn w:val="Fontepargpadro"/>
-    <w:link w:val="Textodebalo"/>
-    <w:uiPriority w:val="99"/>
-    <w:semiHidden/>
-    <w:rsid w:val="0066789B"/>
-    <w:rPr>
-      <w:rFonts w:ascii="Tahoma" w:hAnsi="Tahoma" w:cs="Tahoma"/>
-      <w:sz w:val="16"/>
-      <w:szCs w:val="16"/>
-    </w:rPr>
-  </w:style>
-  <w:style w:type="paragraph" w:styleId="Cabealho">
-    <w:name w:val="header"/>
-    <w:basedOn w:val="Normal"/>
-    <w:link w:val="CabealhoChar"/>
-    <w:uiPriority w:val="99"/>
-    <w:semiHidden/>
-    <w:unhideWhenUsed/>
-    <w:rsid w:val="001C7D8E"/>
-    <w:pPr>
-      <w:tabs>
-        <w:tab w:val="center" w:pos="4252"/>
-        <w:tab w:val="right" w:pos="8504"/>
-      </w:tabs>
-      <w:spacing w:line="240" w:lineRule="auto"/>
-    </w:pPr>
-  </w:style>
-  <w:style w:type="character" w:customStyle="1" w:styleId="CabealhoChar">
-    <w:name w:val="Cabeçalho Char"/>
-    <w:basedOn w:val="Fontepargpadro"/>
-    <w:link w:val="Cabealho"/>
-    <w:uiPriority w:val="99"/>
-    <w:semiHidden/>
-    <w:rsid w:val="001C7D8E"/>
-  </w:style>
-  <w:style w:type="paragraph" w:styleId="Rodap">
-    <w:name w:val="footer"/>
-    <w:basedOn w:val="Normal"/>
-    <w:link w:val="RodapChar"/>
-    <w:uiPriority w:val="99"/>
-    <w:semiHidden/>
-    <w:unhideWhenUsed/>
-    <w:rsid w:val="001C7D8E"/>
-    <w:pPr>
-      <w:tabs>
-        <w:tab w:val="center" w:pos="4252"/>
-        <w:tab w:val="right" w:pos="8504"/>
-      </w:tabs>
-      <w:spacing w:line="240" w:lineRule="auto"/>
-    </w:pPr>
-  </w:style>
-  <w:style w:type="character" w:customStyle="1" w:styleId="RodapChar">
-    <w:name w:val="Rodapé Char"/>
-    <w:basedOn w:val="Fontepargpadro"/>
-    <w:link w:val="Rodap"/>
-    <w:uiPriority w:val="99"/>
-    <w:semiHidden/>
-    <w:rsid w:val="001C7D8E"/>
   </w:style>
 </w:styles>
 </file>
